--- a/PBSP_Lab1/ПБСП 1.docx
+++ b/PBSP_Lab1/ПБСП 1.docx
@@ -22,6 +22,7 @@
         <w:jc w:val="center"/>
         <w:rPr>
           <w:sz w:val="28"/>
+          <w:lang w:val="en-US"/>
         </w:rPr>
       </w:pPr>
       <w:r>
@@ -258,7 +259,7 @@
           <w:noProof/>
         </w:rPr>
         <w:drawing>
-          <wp:inline distT="0" distB="0" distL="0" distR="0" wp14:anchorId="3931BED6" wp14:editId="5C2677E1">
+          <wp:inline distT="0" distB="0" distL="0" distR="0" wp14:anchorId="78F086EB" wp14:editId="3E74D6D0">
             <wp:extent cx="5356508" cy="4111142"/>
             <wp:effectExtent l="0" t="0" r="0" b="3810"/>
             <wp:docPr id="1" name="Рисунок 1"/>
@@ -359,7 +360,7 @@
           <w:noProof/>
         </w:rPr>
         <w:drawing>
-          <wp:inline distT="0" distB="0" distL="0" distR="0" wp14:anchorId="5AF6C1C7" wp14:editId="7BE52B7E">
+          <wp:inline distT="0" distB="0" distL="0" distR="0" wp14:anchorId="2361C3B4" wp14:editId="789D9792">
             <wp:extent cx="5354116" cy="3918148"/>
             <wp:effectExtent l="0" t="0" r="0" b="6350"/>
             <wp:docPr id="4" name="Рисунок 4"/>
@@ -482,9 +483,9 @@
           <w:noProof/>
         </w:rPr>
         <w:drawing>
-          <wp:inline distT="0" distB="0" distL="0" distR="0" wp14:anchorId="113A3240" wp14:editId="3EEE6E17">
-            <wp:extent cx="5940425" cy="3791585"/>
-            <wp:effectExtent l="0" t="0" r="3175" b="0"/>
+          <wp:inline distT="0" distB="0" distL="0" distR="0" wp14:anchorId="50CCAB4F" wp14:editId="35A0870F">
+            <wp:extent cx="5646587" cy="3604038"/>
+            <wp:effectExtent l="0" t="0" r="0" b="0"/>
             <wp:docPr id="5" name="Рисунок 5"/>
             <wp:cNvGraphicFramePr>
               <a:graphicFrameLocks xmlns:a="http://schemas.openxmlformats.org/drawingml/2006/main" noChangeAspect="1"/>
@@ -505,7 +506,7 @@
                   <pic:spPr>
                     <a:xfrm>
                       <a:off x="0" y="0"/>
-                      <a:ext cx="5940425" cy="3791585"/>
+                      <a:ext cx="5675588" cy="3622548"/>
                     </a:xfrm>
                     <a:prstGeom prst="rect">
                       <a:avLst/>
@@ -1371,8 +1372,21 @@
           <w:sz w:val="28"/>
           <w:szCs w:val="28"/>
         </w:rPr>
-        <w:lastRenderedPageBreak/>
-        <w:t xml:space="preserve">Остальные 24 бита – </w:t>
+        <w:t>Остальные 2</w:t>
+      </w:r>
+      <w:r>
+        <w:rPr>
+          <w:sz w:val="28"/>
+          <w:szCs w:val="28"/>
+        </w:rPr>
+        <w:t>2</w:t>
+      </w:r>
+      <w:r>
+        <w:rPr>
+          <w:sz w:val="28"/>
+          <w:szCs w:val="28"/>
+        </w:rPr>
+        <w:t xml:space="preserve"> бита – </w:t>
       </w:r>
       <w:r>
         <w:rPr>
@@ -1406,6 +1420,7 @@
           <w:sz w:val="28"/>
           <w:szCs w:val="28"/>
         </w:rPr>
+        <w:lastRenderedPageBreak/>
         <w:t xml:space="preserve">Задание  5. </w:t>
       </w:r>
       <w:r>
@@ -1478,7 +1493,7 @@
           <w:noProof/>
         </w:rPr>
         <w:drawing>
-          <wp:inline distT="0" distB="0" distL="0" distR="0" wp14:anchorId="2BB12821" wp14:editId="53268550">
+          <wp:inline distT="0" distB="0" distL="0" distR="0" wp14:anchorId="3BA98423" wp14:editId="713EF4E0">
             <wp:extent cx="1982419" cy="507693"/>
             <wp:effectExtent l="0" t="0" r="0" b="6985"/>
             <wp:docPr id="7" name="Рисунок 7"/>
@@ -1571,9 +1586,9 @@
           <w:noProof/>
         </w:rPr>
         <w:drawing>
-          <wp:inline distT="0" distB="0" distL="0" distR="0" wp14:anchorId="40B142F5" wp14:editId="3B15D5FC">
-            <wp:extent cx="4893583" cy="3277210"/>
-            <wp:effectExtent l="0" t="0" r="2540" b="0"/>
+          <wp:inline distT="0" distB="0" distL="0" distR="0" wp14:anchorId="17451E21" wp14:editId="109B02E3">
+            <wp:extent cx="5122730" cy="3430668"/>
+            <wp:effectExtent l="0" t="0" r="1905" b="0"/>
             <wp:docPr id="8" name="Рисунок 8"/>
             <wp:cNvGraphicFramePr>
               <a:graphicFrameLocks xmlns:a="http://schemas.openxmlformats.org/drawingml/2006/main" noChangeAspect="1"/>
@@ -1594,7 +1609,7 @@
                   <pic:spPr>
                     <a:xfrm>
                       <a:off x="0" y="0"/>
-                      <a:ext cx="4953160" cy="3317108"/>
+                      <a:ext cx="5202063" cy="3483797"/>
                     </a:xfrm>
                     <a:prstGeom prst="rect">
                       <a:avLst/>
@@ -1664,8 +1679,8 @@
           <w:noProof/>
         </w:rPr>
         <w:drawing>
-          <wp:inline distT="0" distB="0" distL="0" distR="0" wp14:anchorId="2ABC94B9" wp14:editId="56137B59">
-            <wp:extent cx="5627813" cy="2882189"/>
+          <wp:inline distT="0" distB="0" distL="0" distR="0" wp14:anchorId="3D142A0B" wp14:editId="71BBCA1E">
+            <wp:extent cx="5968955" cy="3056899"/>
             <wp:effectExtent l="0" t="0" r="0" b="0"/>
             <wp:docPr id="11" name="Рисунок 11"/>
             <wp:cNvGraphicFramePr>
@@ -1687,7 +1702,7 @@
                   <pic:spPr>
                     <a:xfrm>
                       <a:off x="0" y="0"/>
-                      <a:ext cx="5746137" cy="2942787"/>
+                      <a:ext cx="6129340" cy="3139037"/>
                     </a:xfrm>
                     <a:prstGeom prst="rect">
                       <a:avLst/>
@@ -1774,7 +1789,7 @@
           <w:noProof/>
         </w:rPr>
         <w:drawing>
-          <wp:inline distT="0" distB="0" distL="0" distR="0" wp14:anchorId="33552E57" wp14:editId="4AA892E2">
+          <wp:inline distT="0" distB="0" distL="0" distR="0" wp14:anchorId="40D4E670" wp14:editId="4299200B">
             <wp:extent cx="6116822" cy="2829890"/>
             <wp:effectExtent l="0" t="0" r="0" b="8890"/>
             <wp:docPr id="12" name="Рисунок 12"/>
@@ -1875,7 +1890,7 @@
           <w:noProof/>
         </w:rPr>
         <w:drawing>
-          <wp:inline distT="0" distB="0" distL="0" distR="0" wp14:anchorId="5AE8571B" wp14:editId="466BDF7D">
+          <wp:inline distT="0" distB="0" distL="0" distR="0" wp14:anchorId="076F192C" wp14:editId="4C2551EC">
             <wp:extent cx="5940425" cy="2957195"/>
             <wp:effectExtent l="0" t="0" r="3175" b="0"/>
             <wp:docPr id="13" name="Рисунок 13"/>
@@ -1978,7 +1993,7 @@
         </w:rPr>
         <w:lastRenderedPageBreak/>
         <w:drawing>
-          <wp:inline distT="0" distB="0" distL="0" distR="0" wp14:anchorId="414740E5" wp14:editId="21E4FC98">
+          <wp:inline distT="0" distB="0" distL="0" distR="0" wp14:anchorId="4EC4B9A1" wp14:editId="6C1228BB">
             <wp:extent cx="5940425" cy="2586355"/>
             <wp:effectExtent l="19050" t="19050" r="22225" b="23495"/>
             <wp:docPr id="14" name="Рисунок 14"/>
@@ -2091,7 +2106,7 @@
           <w:noProof/>
         </w:rPr>
         <w:drawing>
-          <wp:inline distT="0" distB="0" distL="0" distR="0" wp14:anchorId="3A312657" wp14:editId="45C057EA">
+          <wp:inline distT="0" distB="0" distL="0" distR="0" wp14:anchorId="0FB18692" wp14:editId="2884539A">
             <wp:extent cx="6027724" cy="3161092"/>
             <wp:effectExtent l="0" t="0" r="0" b="1270"/>
             <wp:docPr id="15" name="Рисунок 15"/>
@@ -2183,7 +2198,7 @@
           <w:noProof/>
         </w:rPr>
         <w:drawing>
-          <wp:inline distT="0" distB="0" distL="0" distR="0" wp14:anchorId="04971A34" wp14:editId="7B4F31AC">
+          <wp:inline distT="0" distB="0" distL="0" distR="0" wp14:anchorId="7787F623" wp14:editId="35FA8996">
             <wp:extent cx="5339715" cy="1866475"/>
             <wp:effectExtent l="0" t="0" r="0" b="635"/>
             <wp:docPr id="17" name="Рисунок 17"/>
@@ -2285,9 +2300,9 @@
           <w:noProof/>
         </w:rPr>
         <w:drawing>
-          <wp:inline distT="0" distB="0" distL="0" distR="0" wp14:anchorId="6BFA97AE" wp14:editId="11A84994">
-            <wp:extent cx="4233738" cy="1423670"/>
-            <wp:effectExtent l="0" t="0" r="0" b="5080"/>
+          <wp:inline distT="0" distB="0" distL="0" distR="0" wp14:anchorId="677D167B" wp14:editId="2B3FEA51">
+            <wp:extent cx="3810000" cy="1281180"/>
+            <wp:effectExtent l="0" t="0" r="0" b="0"/>
             <wp:docPr id="18" name="Рисунок 18"/>
             <wp:cNvGraphicFramePr>
               <a:graphicFrameLocks xmlns:a="http://schemas.openxmlformats.org/drawingml/2006/main" noChangeAspect="1"/>
@@ -2308,7 +2323,7 @@
                   <pic:spPr>
                     <a:xfrm>
                       <a:off x="0" y="0"/>
-                      <a:ext cx="4336990" cy="1458390"/>
+                      <a:ext cx="3982572" cy="1339210"/>
                     </a:xfrm>
                     <a:prstGeom prst="rect">
                       <a:avLst/>
@@ -2386,9 +2401,9 @@
           <w:noProof/>
         </w:rPr>
         <w:drawing>
-          <wp:inline distT="0" distB="0" distL="0" distR="0" wp14:anchorId="47A78C11" wp14:editId="3D0B26D7">
-            <wp:extent cx="5883491" cy="1860957"/>
-            <wp:effectExtent l="19050" t="19050" r="22225" b="25400"/>
+          <wp:inline distT="0" distB="0" distL="0" distR="0" wp14:anchorId="23B879C5" wp14:editId="72642B42">
+            <wp:extent cx="5837234" cy="1846326"/>
+            <wp:effectExtent l="19050" t="19050" r="11430" b="20955"/>
             <wp:docPr id="21" name="Рисунок 21"/>
             <wp:cNvGraphicFramePr>
               <a:graphicFrameLocks xmlns:a="http://schemas.openxmlformats.org/drawingml/2006/main" noChangeAspect="1"/>
@@ -2409,7 +2424,7 @@
                   <pic:spPr>
                     <a:xfrm>
                       <a:off x="0" y="0"/>
-                      <a:ext cx="5921982" cy="1873132"/>
+                      <a:ext cx="6003262" cy="1898841"/>
                     </a:xfrm>
                     <a:prstGeom prst="rect">
                       <a:avLst/>
@@ -2429,6 +2444,24 @@
     </w:p>
     <w:p>
       <w:pPr>
+        <w:spacing w:before="80" w:after="80"/>
+        <w:ind w:firstLine="709"/>
+        <w:jc w:val="both"/>
+        <w:rPr>
+          <w:sz w:val="28"/>
+          <w:szCs w:val="28"/>
+        </w:rPr>
+      </w:pPr>
+      <w:r>
+        <w:rPr>
+          <w:sz w:val="28"/>
+          <w:szCs w:val="28"/>
+        </w:rPr>
+        <w:t>Один прыжок.</w:t>
+      </w:r>
+    </w:p>
+    <w:p>
+      <w:pPr>
         <w:spacing w:before="280" w:after="120"/>
         <w:ind w:firstLine="709"/>
         <w:jc w:val="both"/>
@@ -2485,8 +2518,8 @@
           <w:noProof/>
         </w:rPr>
         <w:drawing>
-          <wp:inline distT="0" distB="0" distL="0" distR="0" wp14:anchorId="7115BD9A" wp14:editId="6DB13E3C">
-            <wp:extent cx="5886877" cy="4191609"/>
+          <wp:inline distT="0" distB="0" distL="0" distR="0" wp14:anchorId="43E73812" wp14:editId="49A5CED0">
+            <wp:extent cx="5699506" cy="4058196"/>
             <wp:effectExtent l="0" t="0" r="0" b="0"/>
             <wp:docPr id="22" name="Рисунок 22"/>
             <wp:cNvGraphicFramePr>
@@ -2508,7 +2541,7 @@
                   <pic:spPr>
                     <a:xfrm>
                       <a:off x="0" y="0"/>
-                      <a:ext cx="5942938" cy="4231526"/>
+                      <a:ext cx="5769253" cy="4107858"/>
                     </a:xfrm>
                     <a:prstGeom prst="rect">
                       <a:avLst/>
@@ -2588,7 +2621,7 @@
           <w:noProof/>
         </w:rPr>
         <w:drawing>
-          <wp:inline distT="0" distB="0" distL="0" distR="0" wp14:anchorId="0B6494DE" wp14:editId="23FF3956">
+          <wp:inline distT="0" distB="0" distL="0" distR="0" wp14:anchorId="0BB6EB8D" wp14:editId="03773B32">
             <wp:extent cx="5050109" cy="3518611"/>
             <wp:effectExtent l="0" t="0" r="0" b="5715"/>
             <wp:docPr id="25" name="Рисунок 25"/>
@@ -2855,7 +2888,7 @@
           <w:noProof/>
         </w:rPr>
         <w:drawing>
-          <wp:inline distT="0" distB="0" distL="0" distR="0" wp14:anchorId="0172C2CC" wp14:editId="1AFED4AB">
+          <wp:inline distT="0" distB="0" distL="0" distR="0" wp14:anchorId="10269EC5" wp14:editId="34A5A87C">
             <wp:extent cx="5124450" cy="3620802"/>
             <wp:effectExtent l="0" t="0" r="0" b="0"/>
             <wp:docPr id="23" name="Рисунок 23"/>
@@ -2916,7 +2949,6 @@
           <w:b/>
           <w:sz w:val="28"/>
           <w:szCs w:val="28"/>
-          <w:highlight w:val="yellow"/>
         </w:rPr>
         <w:t xml:space="preserve">Задание  18. </w:t>
       </w:r>
@@ -2924,7 +2956,6 @@
         <w:rPr>
           <w:sz w:val="28"/>
           <w:szCs w:val="28"/>
-          <w:highlight w:val="yellow"/>
         </w:rPr>
         <w:t xml:space="preserve">Распечатайте на экран монитора  </w:t>
       </w:r>
@@ -2933,7 +2964,6 @@
         <w:rPr>
           <w:sz w:val="28"/>
           <w:szCs w:val="28"/>
-          <w:highlight w:val="yellow"/>
           <w:lang w:val="en-US"/>
         </w:rPr>
         <w:t>arp</w:t>
@@ -2943,7 +2973,6 @@
         <w:rPr>
           <w:sz w:val="28"/>
           <w:szCs w:val="28"/>
-          <w:highlight w:val="yellow"/>
         </w:rPr>
         <w:t xml:space="preserve">-таблицу. Исследуйте полученный отчет. Определите хосты, которым   соответствуют  строки </w:t>
       </w:r>
@@ -2952,7 +2981,6 @@
         <w:rPr>
           <w:sz w:val="28"/>
           <w:szCs w:val="28"/>
-          <w:highlight w:val="yellow"/>
           <w:lang w:val="en-US"/>
         </w:rPr>
         <w:t>arp</w:t>
@@ -2962,7 +2990,6 @@
         <w:rPr>
           <w:sz w:val="28"/>
           <w:szCs w:val="28"/>
-          <w:highlight w:val="yellow"/>
         </w:rPr>
         <w:t xml:space="preserve">-таблицы. Определите  </w:t>
       </w:r>
@@ -2970,7 +2997,6 @@
         <w:rPr>
           <w:sz w:val="28"/>
           <w:szCs w:val="28"/>
-          <w:highlight w:val="yellow"/>
           <w:lang w:val="en-US"/>
         </w:rPr>
         <w:t>IP</w:t>
@@ -2979,7 +3005,6 @@
         <w:rPr>
           <w:sz w:val="28"/>
           <w:szCs w:val="28"/>
-          <w:highlight w:val="yellow"/>
         </w:rPr>
         <w:t xml:space="preserve">-адрес, которого нет в </w:t>
       </w:r>
@@ -2988,7 +3013,6 @@
         <w:rPr>
           <w:sz w:val="28"/>
           <w:szCs w:val="28"/>
-          <w:highlight w:val="yellow"/>
           <w:lang w:val="en-US"/>
         </w:rPr>
         <w:t>arp</w:t>
@@ -2998,7 +3022,6 @@
         <w:rPr>
           <w:sz w:val="28"/>
           <w:szCs w:val="28"/>
-          <w:highlight w:val="yellow"/>
         </w:rPr>
         <w:t xml:space="preserve">-таблице, но есть в локальной сети. Выполните утилиту  </w:t>
       </w:r>
@@ -3007,7 +3030,6 @@
           <w:b/>
           <w:sz w:val="28"/>
           <w:szCs w:val="28"/>
-          <w:highlight w:val="yellow"/>
           <w:lang w:val="en-US"/>
         </w:rPr>
         <w:t>ping</w:t>
@@ -3017,7 +3039,6 @@
           <w:b/>
           <w:sz w:val="28"/>
           <w:szCs w:val="28"/>
-          <w:highlight w:val="yellow"/>
         </w:rPr>
         <w:t xml:space="preserve"> </w:t>
       </w:r>
@@ -3025,7 +3046,6 @@
         <w:rPr>
           <w:sz w:val="28"/>
           <w:szCs w:val="28"/>
-          <w:highlight w:val="yellow"/>
         </w:rPr>
         <w:t xml:space="preserve">в адрес этого хоста. Распечатайте снова </w:t>
       </w:r>
@@ -3034,7 +3054,6 @@
         <w:rPr>
           <w:sz w:val="28"/>
           <w:szCs w:val="28"/>
-          <w:highlight w:val="yellow"/>
           <w:lang w:val="en-US"/>
         </w:rPr>
         <w:t>arp</w:t>
@@ -3044,7 +3063,6 @@
         <w:rPr>
           <w:sz w:val="28"/>
           <w:szCs w:val="28"/>
-          <w:highlight w:val="yellow"/>
         </w:rPr>
         <w:t xml:space="preserve">-таблицу и объясните произошедшие изменения. Определите </w:t>
       </w:r>
@@ -3052,7 +3070,6 @@
         <w:rPr>
           <w:sz w:val="28"/>
           <w:szCs w:val="28"/>
-          <w:highlight w:val="yellow"/>
           <w:lang w:val="en-US"/>
         </w:rPr>
         <w:t>MAC</w:t>
@@ -3061,7 +3078,6 @@
         <w:rPr>
           <w:sz w:val="28"/>
           <w:szCs w:val="28"/>
-          <w:highlight w:val="yellow"/>
         </w:rPr>
         <w:t xml:space="preserve">-адреса двух хостов с  ближайшими </w:t>
       </w:r>
@@ -3069,7 +3085,6 @@
         <w:rPr>
           <w:sz w:val="28"/>
           <w:szCs w:val="28"/>
-          <w:highlight w:val="yellow"/>
           <w:lang w:val="en-US"/>
         </w:rPr>
         <w:t>IP</w:t>
@@ -3078,7 +3093,6 @@
         <w:rPr>
           <w:sz w:val="28"/>
           <w:szCs w:val="28"/>
-          <w:highlight w:val="yellow"/>
         </w:rPr>
         <w:t>-адресами.</w:t>
       </w:r>
@@ -3092,115 +3106,11 @@
     </w:p>
     <w:p>
       <w:pPr>
-        <w:spacing w:after="120"/>
-        <w:rPr>
-          <w:sz w:val="28"/>
-          <w:szCs w:val="28"/>
-          <w:lang w:val="en-US"/>
-        </w:rPr>
-      </w:pPr>
-    </w:p>
-    <w:p>
-      <w:pPr>
-        <w:spacing w:before="280" w:after="120"/>
-        <w:ind w:firstLine="709"/>
-        <w:jc w:val="both"/>
-        <w:rPr>
-          <w:sz w:val="28"/>
-          <w:szCs w:val="28"/>
-        </w:rPr>
-      </w:pPr>
-      <w:r>
-        <w:rPr>
-          <w:b/>
-          <w:sz w:val="28"/>
-          <w:szCs w:val="28"/>
-        </w:rPr>
-        <w:t>Задание  19.  З</w:t>
-      </w:r>
-      <w:r>
-        <w:rPr>
-          <w:sz w:val="28"/>
-          <w:szCs w:val="28"/>
-        </w:rPr>
-        <w:t xml:space="preserve">апустите утилиту </w:t>
-      </w:r>
-      <w:proofErr w:type="spellStart"/>
-      <w:r>
-        <w:rPr>
-          <w:b/>
-          <w:sz w:val="28"/>
-          <w:szCs w:val="28"/>
-          <w:lang w:val="en-US"/>
-        </w:rPr>
-        <w:t>nslookup</w:t>
-      </w:r>
-      <w:proofErr w:type="spellEnd"/>
-      <w:r>
-        <w:rPr>
-          <w:b/>
-          <w:sz w:val="28"/>
-          <w:szCs w:val="28"/>
-        </w:rPr>
-        <w:t xml:space="preserve"> </w:t>
-      </w:r>
-      <w:r>
-        <w:rPr>
-          <w:sz w:val="28"/>
-          <w:szCs w:val="28"/>
-        </w:rPr>
-        <w:t xml:space="preserve">в диалоговом режиме и наберите команду </w:t>
-      </w:r>
-      <w:r>
-        <w:rPr>
-          <w:b/>
-          <w:sz w:val="28"/>
-          <w:szCs w:val="28"/>
-          <w:lang w:val="en-US"/>
-        </w:rPr>
-        <w:t>help</w:t>
-      </w:r>
-      <w:r>
-        <w:rPr>
-          <w:sz w:val="28"/>
-          <w:szCs w:val="28"/>
-        </w:rPr>
-        <w:t xml:space="preserve">. Ознакомьтесь с полученным отчетом, отражающим возможности утилиты </w:t>
-      </w:r>
-      <w:proofErr w:type="spellStart"/>
-      <w:r>
-        <w:rPr>
-          <w:b/>
-          <w:sz w:val="28"/>
-          <w:szCs w:val="28"/>
-          <w:lang w:val="en-US"/>
-        </w:rPr>
-        <w:t>nslookup</w:t>
-      </w:r>
-      <w:proofErr w:type="spellEnd"/>
-      <w:r>
-        <w:rPr>
-          <w:sz w:val="28"/>
-          <w:szCs w:val="28"/>
-        </w:rPr>
-        <w:t>.</w:t>
-      </w:r>
-      <w:r>
-        <w:rPr>
-          <w:b/>
-          <w:sz w:val="28"/>
-          <w:szCs w:val="28"/>
-        </w:rPr>
-        <w:t xml:space="preserve"> </w:t>
-      </w:r>
-    </w:p>
-    <w:p>
-      <w:pPr>
-        <w:spacing w:before="80"/>
-        <w:jc w:val="both"/>
-        <w:rPr>
-          <w:sz w:val="28"/>
-          <w:szCs w:val="28"/>
+        <w:jc w:val="center"/>
+        <w:rPr>
+          <w:sz w:val="28"/>
+          <w:szCs w:val="28"/>
+          <w:lang w:val="en-US"/>
         </w:rPr>
       </w:pPr>
       <w:r>
@@ -3208,10 +3118,10 @@
           <w:noProof/>
         </w:rPr>
         <w:drawing>
-          <wp:inline distT="0" distB="0" distL="0" distR="0" wp14:anchorId="31FAF7C4" wp14:editId="03FFD58D">
-            <wp:extent cx="5940425" cy="479425"/>
+          <wp:inline distT="0" distB="0" distL="0" distR="0" wp14:anchorId="50B7CCB0" wp14:editId="21A9CAC9">
+            <wp:extent cx="5026420" cy="3777740"/>
             <wp:effectExtent l="0" t="0" r="3175" b="0"/>
-            <wp:docPr id="28" name="Рисунок 28"/>
+            <wp:docPr id="2" name="Рисунок 2"/>
             <wp:cNvGraphicFramePr>
               <a:graphicFrameLocks xmlns:a="http://schemas.openxmlformats.org/drawingml/2006/main" noChangeAspect="1"/>
             </wp:cNvGraphicFramePr>
@@ -3231,7 +3141,7 @@
                   <pic:spPr>
                     <a:xfrm>
                       <a:off x="0" y="0"/>
-                      <a:ext cx="5940425" cy="479425"/>
+                      <a:ext cx="5038312" cy="3786678"/>
                     </a:xfrm>
                     <a:prstGeom prst="rect">
                       <a:avLst/>
@@ -3251,6 +3161,7 @@
         <w:rPr>
           <w:sz w:val="28"/>
           <w:szCs w:val="28"/>
+          <w:lang w:val="en-US"/>
         </w:rPr>
       </w:pPr>
       <w:r>
@@ -3258,10 +3169,10 @@
           <w:noProof/>
         </w:rPr>
         <w:drawing>
-          <wp:inline distT="0" distB="0" distL="0" distR="0" wp14:anchorId="4B93154A" wp14:editId="64A4917F">
-            <wp:extent cx="5940425" cy="4074160"/>
-            <wp:effectExtent l="0" t="0" r="3175" b="2540"/>
-            <wp:docPr id="27" name="Рисунок 27"/>
+          <wp:inline distT="0" distB="0" distL="0" distR="0" wp14:anchorId="72EDCF76" wp14:editId="610F59CF">
+            <wp:extent cx="5028270" cy="2716502"/>
+            <wp:effectExtent l="0" t="0" r="1270" b="8255"/>
+            <wp:docPr id="3" name="Рисунок 3"/>
             <wp:cNvGraphicFramePr>
               <a:graphicFrameLocks xmlns:a="http://schemas.openxmlformats.org/drawingml/2006/main" noChangeAspect="1"/>
             </wp:cNvGraphicFramePr>
@@ -3281,7 +3192,7 @@
                   <pic:spPr>
                     <a:xfrm>
                       <a:off x="0" y="0"/>
-                      <a:ext cx="5940425" cy="4074160"/>
+                      <a:ext cx="5028270" cy="2716502"/>
                     </a:xfrm>
                     <a:prstGeom prst="rect">
                       <a:avLst/>
@@ -3296,7 +3207,7 @@
     </w:p>
     <w:p>
       <w:pPr>
-        <w:spacing w:before="280" w:after="120"/>
+        <w:spacing w:before="1320" w:after="120"/>
         <w:ind w:firstLine="709"/>
         <w:jc w:val="both"/>
         <w:rPr>
@@ -3310,22 +3221,13 @@
           <w:sz w:val="28"/>
           <w:szCs w:val="28"/>
         </w:rPr>
-        <w:tab/>
-      </w:r>
-      <w:r>
-        <w:rPr>
-          <w:b/>
-          <w:sz w:val="28"/>
-          <w:szCs w:val="28"/>
-          <w:highlight w:val="yellow"/>
-        </w:rPr>
-        <w:t>Задание 20.  З</w:t>
-      </w:r>
-      <w:r>
-        <w:rPr>
-          <w:sz w:val="28"/>
-          <w:szCs w:val="28"/>
-          <w:highlight w:val="yellow"/>
+        <w:lastRenderedPageBreak/>
+        <w:t>Задание  19.  З</w:t>
+      </w:r>
+      <w:r>
+        <w:rPr>
+          <w:sz w:val="28"/>
+          <w:szCs w:val="28"/>
         </w:rPr>
         <w:t xml:space="preserve">апустите утилиту </w:t>
       </w:r>
@@ -3335,7 +3237,6 @@
           <w:b/>
           <w:sz w:val="28"/>
           <w:szCs w:val="28"/>
-          <w:highlight w:val="yellow"/>
           <w:lang w:val="en-US"/>
         </w:rPr>
         <w:t>nslookup</w:t>
@@ -3346,7 +3247,6 @@
           <w:b/>
           <w:sz w:val="28"/>
           <w:szCs w:val="28"/>
-          <w:highlight w:val="yellow"/>
         </w:rPr>
         <w:t xml:space="preserve"> </w:t>
       </w:r>
@@ -3354,141 +3254,70 @@
         <w:rPr>
           <w:sz w:val="28"/>
           <w:szCs w:val="28"/>
-          <w:highlight w:val="yellow"/>
-        </w:rPr>
-        <w:t xml:space="preserve">в диалоговом режиме. Определите имя и  </w:t>
-      </w:r>
-      <w:r>
-        <w:rPr>
-          <w:sz w:val="28"/>
-          <w:szCs w:val="28"/>
-          <w:highlight w:val="yellow"/>
-          <w:lang w:val="en-US"/>
-        </w:rPr>
-        <w:t>IP</w:t>
-      </w:r>
-      <w:r>
-        <w:rPr>
-          <w:sz w:val="28"/>
-          <w:szCs w:val="28"/>
-          <w:highlight w:val="yellow"/>
-        </w:rPr>
-        <w:t xml:space="preserve">-адрес хоста, на котором установлен  </w:t>
-      </w:r>
-      <w:r>
-        <w:rPr>
-          <w:sz w:val="28"/>
-          <w:szCs w:val="28"/>
-          <w:highlight w:val="yellow"/>
-          <w:lang w:val="en-US"/>
-        </w:rPr>
-        <w:t>DNS</w:t>
-      </w:r>
-      <w:r>
-        <w:rPr>
-          <w:sz w:val="28"/>
-          <w:szCs w:val="28"/>
-          <w:highlight w:val="yellow"/>
-        </w:rPr>
-        <w:t xml:space="preserve">-сервер по умолчанию. Определите </w:t>
-      </w:r>
-      <w:r>
-        <w:rPr>
-          <w:sz w:val="28"/>
-          <w:szCs w:val="28"/>
-          <w:highlight w:val="yellow"/>
-          <w:lang w:val="en-US"/>
-        </w:rPr>
-        <w:t>IP</w:t>
-      </w:r>
-      <w:r>
-        <w:rPr>
-          <w:sz w:val="28"/>
-          <w:szCs w:val="28"/>
-          <w:highlight w:val="yellow"/>
-        </w:rPr>
-        <w:t>-адреса хостов по их именам (имена хостов выдаст преподаватель).</w:t>
-      </w:r>
-      <w:r>
-        <w:rPr>
-          <w:sz w:val="28"/>
-          <w:szCs w:val="28"/>
-        </w:rPr>
-        <w:t xml:space="preserve">   </w:t>
-      </w:r>
-    </w:p>
-    <w:p>
-      <w:pPr>
-        <w:spacing w:before="280" w:after="120"/>
-        <w:ind w:firstLine="709"/>
+        </w:rPr>
+        <w:t xml:space="preserve">в диалоговом режиме и наберите команду </w:t>
+      </w:r>
+      <w:r>
+        <w:rPr>
+          <w:b/>
+          <w:sz w:val="28"/>
+          <w:szCs w:val="28"/>
+          <w:lang w:val="en-US"/>
+        </w:rPr>
+        <w:t>help</w:t>
+      </w:r>
+      <w:r>
+        <w:rPr>
+          <w:sz w:val="28"/>
+          <w:szCs w:val="28"/>
+        </w:rPr>
+        <w:t xml:space="preserve">. Ознакомьтесь с полученным отчетом, отражающим возможности утилиты </w:t>
+      </w:r>
+      <w:proofErr w:type="spellStart"/>
+      <w:r>
+        <w:rPr>
+          <w:b/>
+          <w:sz w:val="28"/>
+          <w:szCs w:val="28"/>
+          <w:lang w:val="en-US"/>
+        </w:rPr>
+        <w:t>nslookup</w:t>
+      </w:r>
+      <w:proofErr w:type="spellEnd"/>
+      <w:r>
+        <w:rPr>
+          <w:sz w:val="28"/>
+          <w:szCs w:val="28"/>
+        </w:rPr>
+        <w:t>.</w:t>
+      </w:r>
+      <w:r>
+        <w:rPr>
+          <w:b/>
+          <w:sz w:val="28"/>
+          <w:szCs w:val="28"/>
+        </w:rPr>
+        <w:t xml:space="preserve"> </w:t>
+      </w:r>
+    </w:p>
+    <w:p>
+      <w:pPr>
+        <w:spacing w:before="80"/>
         <w:jc w:val="both"/>
         <w:rPr>
           <w:sz w:val="28"/>
           <w:szCs w:val="28"/>
         </w:rPr>
       </w:pPr>
-    </w:p>
-    <w:p>
-      <w:pPr>
-        <w:spacing w:before="280" w:after="120"/>
-        <w:ind w:firstLine="709"/>
-        <w:jc w:val="both"/>
-        <w:rPr>
-          <w:sz w:val="28"/>
-          <w:szCs w:val="28"/>
-        </w:rPr>
-      </w:pPr>
-      <w:r>
-        <w:rPr>
-          <w:b/>
-          <w:sz w:val="28"/>
-          <w:szCs w:val="28"/>
-        </w:rPr>
-        <w:t xml:space="preserve">Задание   21. </w:t>
-      </w:r>
-      <w:r>
-        <w:rPr>
-          <w:sz w:val="28"/>
-          <w:szCs w:val="28"/>
-        </w:rPr>
-        <w:t xml:space="preserve">Получите справку о параметрах утилиты </w:t>
-      </w:r>
-      <w:r>
-        <w:rPr>
-          <w:b/>
-          <w:sz w:val="28"/>
-          <w:szCs w:val="28"/>
-          <w:lang w:val="en-US"/>
-        </w:rPr>
-        <w:t>netstat</w:t>
-      </w:r>
-      <w:r>
-        <w:rPr>
-          <w:sz w:val="28"/>
-          <w:szCs w:val="28"/>
-        </w:rPr>
-        <w:t>.</w:t>
-      </w:r>
-    </w:p>
-    <w:p>
-      <w:pPr>
-        <w:spacing w:before="280" w:after="120"/>
-        <w:jc w:val="center"/>
-        <w:rPr>
-          <w:sz w:val="28"/>
-          <w:szCs w:val="28"/>
-        </w:rPr>
-      </w:pPr>
       <w:r>
         <w:rPr>
           <w:noProof/>
         </w:rPr>
-        <w:lastRenderedPageBreak/>
         <w:drawing>
-          <wp:inline distT="0" distB="0" distL="0" distR="0" wp14:anchorId="5BB8D061" wp14:editId="3C5E1819">
-            <wp:extent cx="5940425" cy="4068445"/>
-            <wp:effectExtent l="0" t="0" r="3175" b="8255"/>
-            <wp:docPr id="29" name="Рисунок 29"/>
+          <wp:inline distT="0" distB="0" distL="0" distR="0" wp14:anchorId="523D6A5F" wp14:editId="1926A9BD">
+            <wp:extent cx="5940425" cy="479425"/>
+            <wp:effectExtent l="0" t="0" r="3175" b="0"/>
+            <wp:docPr id="28" name="Рисунок 28"/>
             <wp:cNvGraphicFramePr>
               <a:graphicFrameLocks xmlns:a="http://schemas.openxmlformats.org/drawingml/2006/main" noChangeAspect="1"/>
             </wp:cNvGraphicFramePr>
@@ -3508,7 +3337,7 @@
                   <pic:spPr>
                     <a:xfrm>
                       <a:off x="0" y="0"/>
-                      <a:ext cx="5940425" cy="4068445"/>
+                      <a:ext cx="5940425" cy="479425"/>
                     </a:xfrm>
                     <a:prstGeom prst="rect">
                       <a:avLst/>
@@ -3523,149 +3352,7 @@
     </w:p>
     <w:p>
       <w:pPr>
-        <w:spacing w:before="280" w:after="120"/>
-        <w:ind w:firstLine="709"/>
-        <w:jc w:val="both"/>
-        <w:rPr>
-          <w:sz w:val="28"/>
-          <w:szCs w:val="28"/>
-        </w:rPr>
-      </w:pPr>
-      <w:r>
-        <w:rPr>
-          <w:sz w:val="28"/>
-          <w:szCs w:val="28"/>
-        </w:rPr>
-        <w:tab/>
-      </w:r>
-      <w:r>
-        <w:rPr>
-          <w:b/>
-          <w:sz w:val="28"/>
-          <w:szCs w:val="28"/>
-        </w:rPr>
-        <w:t xml:space="preserve">Задание 22. </w:t>
-      </w:r>
-      <w:r>
-        <w:rPr>
-          <w:sz w:val="28"/>
-          <w:szCs w:val="28"/>
-        </w:rPr>
-        <w:t xml:space="preserve">Запустите утилиту  </w:t>
-      </w:r>
-      <w:r>
-        <w:rPr>
-          <w:b/>
-          <w:sz w:val="28"/>
-          <w:szCs w:val="28"/>
-          <w:lang w:val="en-US"/>
-        </w:rPr>
-        <w:t>netstat</w:t>
-      </w:r>
-      <w:r>
-        <w:rPr>
-          <w:b/>
-          <w:sz w:val="28"/>
-          <w:szCs w:val="28"/>
-        </w:rPr>
-        <w:t xml:space="preserve"> -</w:t>
-      </w:r>
-      <w:r>
-        <w:rPr>
-          <w:b/>
-          <w:sz w:val="28"/>
-          <w:szCs w:val="28"/>
-          <w:lang w:val="en-US"/>
-        </w:rPr>
-        <w:t>a</w:t>
-      </w:r>
-      <w:r>
-        <w:rPr>
-          <w:sz w:val="28"/>
-          <w:szCs w:val="28"/>
-        </w:rPr>
-        <w:t xml:space="preserve"> для отображения всех подключений и ожидающих портов. Исследуйте отчет. Выясните, какие из известных служб прослушивают порты. С какими из этих портов поддерживается внешнее соединение и по какому протоколу?</w:t>
-      </w:r>
-      <w:r>
-        <w:rPr>
-          <w:sz w:val="28"/>
-          <w:szCs w:val="28"/>
-          <w:lang w:val="en-US"/>
-        </w:rPr>
-        <w:t xml:space="preserve"> (</w:t>
-      </w:r>
-      <w:r>
-        <w:rPr>
-          <w:sz w:val="28"/>
-          <w:szCs w:val="28"/>
-        </w:rPr>
-        <w:t xml:space="preserve">по </w:t>
-      </w:r>
-      <w:r>
-        <w:rPr>
-          <w:sz w:val="28"/>
-          <w:szCs w:val="28"/>
-          <w:lang w:val="en-US"/>
-        </w:rPr>
-        <w:t>TCP</w:t>
-      </w:r>
-      <w:r>
-        <w:rPr>
-          <w:sz w:val="28"/>
-          <w:szCs w:val="28"/>
-        </w:rPr>
-        <w:t xml:space="preserve"> и </w:t>
-      </w:r>
-      <w:r>
-        <w:rPr>
-          <w:sz w:val="28"/>
-          <w:szCs w:val="28"/>
-          <w:lang w:val="en-US"/>
-        </w:rPr>
-        <w:t>UDP</w:t>
-      </w:r>
-      <w:r>
-        <w:rPr>
-          <w:sz w:val="28"/>
-          <w:szCs w:val="28"/>
-          <w:lang w:val="en-US"/>
-        </w:rPr>
-        <w:t>)</w:t>
-      </w:r>
-      <w:r>
-        <w:rPr>
-          <w:sz w:val="28"/>
-          <w:szCs w:val="28"/>
-          <w:lang w:val="en-US"/>
-        </w:rPr>
-        <w:t>.</w:t>
-      </w:r>
-      <w:r>
-        <w:rPr>
-          <w:sz w:val="28"/>
-          <w:szCs w:val="28"/>
-        </w:rPr>
-        <w:t xml:space="preserve"> </w:t>
-      </w:r>
-      <w:r>
-        <w:rPr>
-          <w:sz w:val="28"/>
-          <w:szCs w:val="28"/>
-          <w:highlight w:val="yellow"/>
-        </w:rPr>
-        <w:t>Определите имена хостов и номера портов    внешних соединений .</w:t>
-      </w:r>
-      <w:r>
-        <w:rPr>
-          <w:sz w:val="28"/>
-          <w:szCs w:val="28"/>
-        </w:rPr>
-        <w:t xml:space="preserve">     </w:t>
-      </w:r>
-    </w:p>
-    <w:p>
-      <w:pPr>
-        <w:ind w:left="29" w:hanging="29"/>
+        <w:spacing w:after="120"/>
         <w:jc w:val="center"/>
         <w:rPr>
           <w:sz w:val="28"/>
@@ -3676,12 +3363,11 @@
         <w:rPr>
           <w:noProof/>
         </w:rPr>
-        <w:lastRenderedPageBreak/>
         <w:drawing>
-          <wp:inline distT="0" distB="0" distL="0" distR="0" wp14:anchorId="7BD92737" wp14:editId="7B77E00D">
-            <wp:extent cx="5096394" cy="4462272"/>
-            <wp:effectExtent l="0" t="0" r="9525" b="0"/>
-            <wp:docPr id="35" name="Рисунок 35"/>
+          <wp:inline distT="0" distB="0" distL="0" distR="0" wp14:anchorId="7B4A685C" wp14:editId="7092942B">
+            <wp:extent cx="5940425" cy="4074160"/>
+            <wp:effectExtent l="0" t="0" r="3175" b="2540"/>
+            <wp:docPr id="27" name="Рисунок 27"/>
             <wp:cNvGraphicFramePr>
               <a:graphicFrameLocks xmlns:a="http://schemas.openxmlformats.org/drawingml/2006/main" noChangeAspect="1"/>
             </wp:cNvGraphicFramePr>
@@ -3701,7 +3387,7 @@
                   <pic:spPr>
                     <a:xfrm>
                       <a:off x="0" y="0"/>
-                      <a:ext cx="5153910" cy="4512631"/>
+                      <a:ext cx="5940425" cy="4074160"/>
                     </a:xfrm>
                     <a:prstGeom prst="rect">
                       <a:avLst/>
@@ -3716,7 +3402,115 @@
     </w:p>
     <w:p>
       <w:pPr>
-        <w:jc w:val="center"/>
+        <w:spacing w:before="280" w:after="120"/>
+        <w:ind w:firstLine="709"/>
+        <w:jc w:val="both"/>
+        <w:rPr>
+          <w:sz w:val="28"/>
+          <w:szCs w:val="28"/>
+          <w:lang w:val="en-US"/>
+        </w:rPr>
+      </w:pPr>
+      <w:r>
+        <w:rPr>
+          <w:b/>
+          <w:sz w:val="28"/>
+          <w:szCs w:val="28"/>
+        </w:rPr>
+        <w:tab/>
+      </w:r>
+      <w:r>
+        <w:rPr>
+          <w:b/>
+          <w:sz w:val="28"/>
+          <w:szCs w:val="28"/>
+        </w:rPr>
+        <w:t>Задание 20.  З</w:t>
+      </w:r>
+      <w:r>
+        <w:rPr>
+          <w:sz w:val="28"/>
+          <w:szCs w:val="28"/>
+        </w:rPr>
+        <w:t xml:space="preserve">апустите утилиту </w:t>
+      </w:r>
+      <w:proofErr w:type="spellStart"/>
+      <w:r>
+        <w:rPr>
+          <w:b/>
+          <w:sz w:val="28"/>
+          <w:szCs w:val="28"/>
+          <w:lang w:val="en-US"/>
+        </w:rPr>
+        <w:t>nslookup</w:t>
+      </w:r>
+      <w:proofErr w:type="spellEnd"/>
+      <w:r>
+        <w:rPr>
+          <w:b/>
+          <w:sz w:val="28"/>
+          <w:szCs w:val="28"/>
+        </w:rPr>
+        <w:t xml:space="preserve"> </w:t>
+      </w:r>
+      <w:r>
+        <w:rPr>
+          <w:sz w:val="28"/>
+          <w:szCs w:val="28"/>
+        </w:rPr>
+        <w:t xml:space="preserve">в диалоговом режиме. Определите имя и  </w:t>
+      </w:r>
+      <w:r>
+        <w:rPr>
+          <w:sz w:val="28"/>
+          <w:szCs w:val="28"/>
+          <w:lang w:val="en-US"/>
+        </w:rPr>
+        <w:t>IP</w:t>
+      </w:r>
+      <w:r>
+        <w:rPr>
+          <w:sz w:val="28"/>
+          <w:szCs w:val="28"/>
+        </w:rPr>
+        <w:t xml:space="preserve">-адрес хоста, на котором установлен  </w:t>
+      </w:r>
+      <w:r>
+        <w:rPr>
+          <w:sz w:val="28"/>
+          <w:szCs w:val="28"/>
+          <w:lang w:val="en-US"/>
+        </w:rPr>
+        <w:t>DNS</w:t>
+      </w:r>
+      <w:r>
+        <w:rPr>
+          <w:sz w:val="28"/>
+          <w:szCs w:val="28"/>
+        </w:rPr>
+        <w:t xml:space="preserve">-сервер по умолчанию. Определите </w:t>
+      </w:r>
+      <w:r>
+        <w:rPr>
+          <w:sz w:val="28"/>
+          <w:szCs w:val="28"/>
+          <w:lang w:val="en-US"/>
+        </w:rPr>
+        <w:t>IP</w:t>
+      </w:r>
+      <w:r>
+        <w:rPr>
+          <w:sz w:val="28"/>
+          <w:szCs w:val="28"/>
+        </w:rPr>
+        <w:t>-адреса хостов по их именам (имена хостов выдаст преподаватель).</w:t>
+      </w:r>
+    </w:p>
+    <w:p>
+      <w:pPr>
+        <w:spacing w:before="280"/>
+        <w:ind w:firstLine="709"/>
+        <w:jc w:val="both"/>
         <w:rPr>
           <w:sz w:val="28"/>
           <w:szCs w:val="28"/>
@@ -3727,10 +3521,10 @@
           <w:noProof/>
         </w:rPr>
         <w:drawing>
-          <wp:inline distT="0" distB="0" distL="0" distR="0" wp14:anchorId="0016D7E7" wp14:editId="34F6B96A">
-            <wp:extent cx="5092663" cy="4462272"/>
+          <wp:inline distT="0" distB="0" distL="0" distR="0" wp14:anchorId="437878F3" wp14:editId="0F220E6B">
+            <wp:extent cx="2706604" cy="747538"/>
             <wp:effectExtent l="0" t="0" r="0" b="0"/>
-            <wp:docPr id="32" name="Рисунок 32"/>
+            <wp:docPr id="6" name="Рисунок 6"/>
             <wp:cNvGraphicFramePr>
               <a:graphicFrameLocks xmlns:a="http://schemas.openxmlformats.org/drawingml/2006/main" noChangeAspect="1"/>
             </wp:cNvGraphicFramePr>
@@ -3750,7 +3544,7 @@
                   <pic:spPr>
                     <a:xfrm>
                       <a:off x="0" y="0"/>
-                      <a:ext cx="5115349" cy="4482150"/>
+                      <a:ext cx="2801061" cy="773626"/>
                     </a:xfrm>
                     <a:prstGeom prst="rect">
                       <a:avLst/>
@@ -3765,7 +3559,9 @@
     </w:p>
     <w:p>
       <w:pPr>
-        <w:jc w:val="center"/>
+        <w:spacing w:after="120"/>
+        <w:ind w:firstLine="709"/>
+        <w:jc w:val="both"/>
         <w:rPr>
           <w:sz w:val="28"/>
           <w:szCs w:val="28"/>
@@ -3775,12 +3571,11 @@
         <w:rPr>
           <w:noProof/>
         </w:rPr>
-        <w:lastRenderedPageBreak/>
         <w:drawing>
-          <wp:inline distT="0" distB="0" distL="0" distR="0" wp14:anchorId="5C44B313" wp14:editId="4FED3CFE">
-            <wp:extent cx="5100287" cy="4484217"/>
-            <wp:effectExtent l="0" t="0" r="5715" b="0"/>
-            <wp:docPr id="33" name="Рисунок 33"/>
+          <wp:inline distT="0" distB="0" distL="0" distR="0" wp14:anchorId="792CB955" wp14:editId="09E10090">
+            <wp:extent cx="3908386" cy="1588520"/>
+            <wp:effectExtent l="0" t="0" r="0" b="0"/>
+            <wp:docPr id="9" name="Рисунок 9"/>
             <wp:cNvGraphicFramePr>
               <a:graphicFrameLocks xmlns:a="http://schemas.openxmlformats.org/drawingml/2006/main" noChangeAspect="1"/>
             </wp:cNvGraphicFramePr>
@@ -3800,7 +3595,7 @@
                   <pic:spPr>
                     <a:xfrm>
                       <a:off x="0" y="0"/>
-                      <a:ext cx="5103233" cy="4486807"/>
+                      <a:ext cx="3993709" cy="1623198"/>
                     </a:xfrm>
                     <a:prstGeom prst="rect">
                       <a:avLst/>
@@ -3815,6 +3610,50 @@
     </w:p>
     <w:p>
       <w:pPr>
+        <w:spacing w:before="480" w:after="120"/>
+        <w:ind w:firstLine="709"/>
+        <w:jc w:val="both"/>
+        <w:rPr>
+          <w:sz w:val="28"/>
+          <w:szCs w:val="28"/>
+        </w:rPr>
+      </w:pPr>
+      <w:r>
+        <w:rPr>
+          <w:b/>
+          <w:sz w:val="28"/>
+          <w:szCs w:val="28"/>
+        </w:rPr>
+        <w:lastRenderedPageBreak/>
+        <w:t xml:space="preserve">Задание   21. </w:t>
+      </w:r>
+      <w:r>
+        <w:rPr>
+          <w:sz w:val="28"/>
+          <w:szCs w:val="28"/>
+        </w:rPr>
+        <w:t xml:space="preserve">Получите справку о параметрах утилиты </w:t>
+      </w:r>
+      <w:r>
+        <w:rPr>
+          <w:b/>
+          <w:sz w:val="28"/>
+          <w:szCs w:val="28"/>
+          <w:lang w:val="en-US"/>
+        </w:rPr>
+        <w:t>netstat</w:t>
+      </w:r>
+      <w:r>
+        <w:rPr>
+          <w:sz w:val="28"/>
+          <w:szCs w:val="28"/>
+        </w:rPr>
+        <w:t>.</w:t>
+      </w:r>
+    </w:p>
+    <w:p>
+      <w:pPr>
+        <w:spacing w:before="280" w:after="120"/>
         <w:jc w:val="center"/>
         <w:rPr>
           <w:sz w:val="28"/>
@@ -3826,10 +3665,10 @@
           <w:noProof/>
         </w:rPr>
         <w:drawing>
-          <wp:inline distT="0" distB="0" distL="0" distR="0" wp14:anchorId="79278675" wp14:editId="373A93FC">
-            <wp:extent cx="5096127" cy="4506163"/>
-            <wp:effectExtent l="0" t="0" r="9525" b="8890"/>
-            <wp:docPr id="34" name="Рисунок 34"/>
+          <wp:inline distT="0" distB="0" distL="0" distR="0" wp14:anchorId="424B347A" wp14:editId="38A99A33">
+            <wp:extent cx="5940425" cy="4068445"/>
+            <wp:effectExtent l="0" t="0" r="0" b="9525"/>
+            <wp:docPr id="29" name="Рисунок 29"/>
             <wp:cNvGraphicFramePr>
               <a:graphicFrameLocks xmlns:a="http://schemas.openxmlformats.org/drawingml/2006/main" noChangeAspect="1"/>
             </wp:cNvGraphicFramePr>
@@ -3849,7 +3688,7 @@
                   <pic:spPr>
                     <a:xfrm>
                       <a:off x="0" y="0"/>
-                      <a:ext cx="5121514" cy="4528611"/>
+                      <a:ext cx="5940425" cy="4068445"/>
                     </a:xfrm>
                     <a:prstGeom prst="rect">
                       <a:avLst/>
@@ -3864,82 +3703,191 @@
     </w:p>
     <w:p>
       <w:pPr>
-        <w:spacing w:before="280" w:after="120"/>
+        <w:spacing w:before="280"/>
         <w:ind w:firstLine="709"/>
         <w:jc w:val="both"/>
         <w:rPr>
           <w:sz w:val="28"/>
           <w:szCs w:val="28"/>
-        </w:rPr>
-      </w:pPr>
-      <w:r>
-        <w:rPr>
-          <w:b/>
-          <w:sz w:val="28"/>
-          <w:szCs w:val="28"/>
+          <w:lang w:val="en-US"/>
+        </w:rPr>
+      </w:pPr>
+      <w:r>
+        <w:rPr>
+          <w:sz w:val="28"/>
+          <w:szCs w:val="28"/>
+        </w:rPr>
+        <w:tab/>
+      </w:r>
+      <w:r>
+        <w:rPr>
+          <w:b/>
+          <w:sz w:val="28"/>
+          <w:szCs w:val="28"/>
+        </w:rPr>
+        <w:t xml:space="preserve">Задание 22. </w:t>
+      </w:r>
+      <w:r>
+        <w:rPr>
+          <w:sz w:val="28"/>
+          <w:szCs w:val="28"/>
+        </w:rPr>
+        <w:t xml:space="preserve">Запустите утилиту  </w:t>
+      </w:r>
+      <w:r>
+        <w:rPr>
+          <w:b/>
+          <w:sz w:val="28"/>
+          <w:szCs w:val="28"/>
+          <w:lang w:val="en-US"/>
+        </w:rPr>
+        <w:t>netstat</w:t>
+      </w:r>
+      <w:r>
+        <w:rPr>
+          <w:b/>
+          <w:sz w:val="28"/>
+          <w:szCs w:val="28"/>
+        </w:rPr>
+        <w:t xml:space="preserve"> -</w:t>
+      </w:r>
+      <w:r>
+        <w:rPr>
+          <w:b/>
+          <w:sz w:val="28"/>
+          <w:szCs w:val="28"/>
+          <w:lang w:val="en-US"/>
+        </w:rPr>
+        <w:t>a</w:t>
+      </w:r>
+      <w:r>
+        <w:rPr>
+          <w:sz w:val="28"/>
+          <w:szCs w:val="28"/>
+        </w:rPr>
+        <w:t xml:space="preserve"> для отображения всех подключений и ожидающих портов. Исследуйте отчет. Выясните, какие из известных служб прослушивают порты. С какими из этих портов </w:t>
+      </w:r>
+      <w:r>
+        <w:rPr>
+          <w:sz w:val="28"/>
+          <w:szCs w:val="28"/>
+        </w:rPr>
+        <w:t>поддерживается внешнее соединение и по какому протоколу?</w:t>
+      </w:r>
+      <w:r>
+        <w:rPr>
+          <w:sz w:val="28"/>
+          <w:szCs w:val="28"/>
+          <w:lang w:val="en-US"/>
+        </w:rPr>
+        <w:t xml:space="preserve"> (</w:t>
+      </w:r>
+      <w:r>
+        <w:rPr>
+          <w:sz w:val="28"/>
+          <w:szCs w:val="28"/>
+        </w:rPr>
+        <w:t xml:space="preserve">по </w:t>
+      </w:r>
+      <w:r>
+        <w:rPr>
+          <w:sz w:val="28"/>
+          <w:szCs w:val="28"/>
+          <w:lang w:val="en-US"/>
+        </w:rPr>
+        <w:t>TCP</w:t>
+      </w:r>
+      <w:r>
+        <w:rPr>
+          <w:sz w:val="28"/>
+          <w:szCs w:val="28"/>
+        </w:rPr>
+        <w:t xml:space="preserve"> и </w:t>
+      </w:r>
+      <w:r>
+        <w:rPr>
+          <w:sz w:val="28"/>
+          <w:szCs w:val="28"/>
+          <w:lang w:val="en-US"/>
+        </w:rPr>
+        <w:t>UDP</w:t>
+      </w:r>
+      <w:r>
+        <w:rPr>
+          <w:sz w:val="28"/>
+          <w:szCs w:val="28"/>
+          <w:lang w:val="en-US"/>
+        </w:rPr>
+        <w:t>)</w:t>
+      </w:r>
+      <w:r>
+        <w:rPr>
+          <w:sz w:val="28"/>
+          <w:szCs w:val="28"/>
+          <w:lang w:val="en-US"/>
+        </w:rPr>
+        <w:t>.</w:t>
+      </w:r>
+      <w:r>
+        <w:rPr>
+          <w:sz w:val="28"/>
+          <w:szCs w:val="28"/>
+        </w:rPr>
+        <w:t xml:space="preserve"> Определите имена хостов и номера портов внешних соединений.</w:t>
+      </w:r>
+      <w:r>
+        <w:rPr>
+          <w:sz w:val="28"/>
+          <w:szCs w:val="28"/>
+          <w:lang w:val="en-US"/>
+        </w:rPr>
+        <w:t xml:space="preserve"> </w:t>
+      </w:r>
+    </w:p>
+    <w:p>
+      <w:pPr>
+        <w:spacing w:after="120"/>
+        <w:jc w:val="both"/>
+        <w:rPr>
+          <w:sz w:val="28"/>
+          <w:szCs w:val="28"/>
+        </w:rPr>
+      </w:pPr>
+      <w:r>
+        <w:rPr>
+          <w:sz w:val="28"/>
+          <w:szCs w:val="28"/>
+          <w:lang w:val="en-US"/>
+        </w:rPr>
+        <w:t>(</w:t>
+      </w:r>
+      <w:r>
+        <w:rPr>
+          <w:sz w:val="28"/>
+          <w:szCs w:val="28"/>
+        </w:rPr>
+        <w:t>колонка Внешний адрес; слева от двоеточия – хост, справа – порт)</w:t>
+      </w:r>
+    </w:p>
+    <w:p>
+      <w:pPr>
+        <w:ind w:left="29" w:hanging="29"/>
+        <w:jc w:val="center"/>
+        <w:rPr>
+          <w:sz w:val="28"/>
+          <w:szCs w:val="28"/>
+        </w:rPr>
+      </w:pPr>
+      <w:r>
+        <w:rPr>
+          <w:noProof/>
         </w:rPr>
         <w:lastRenderedPageBreak/>
-        <w:tab/>
-        <w:t xml:space="preserve">Задание 23. </w:t>
-      </w:r>
-      <w:r>
-        <w:rPr>
-          <w:sz w:val="28"/>
-          <w:szCs w:val="28"/>
-        </w:rPr>
-        <w:t xml:space="preserve">Запустите утилиту  </w:t>
-      </w:r>
-      <w:r>
-        <w:rPr>
-          <w:b/>
-          <w:sz w:val="28"/>
-          <w:szCs w:val="28"/>
-          <w:lang w:val="en-US"/>
-        </w:rPr>
-        <w:t>netstat</w:t>
-      </w:r>
-      <w:r>
-        <w:rPr>
-          <w:b/>
-          <w:sz w:val="28"/>
-          <w:szCs w:val="28"/>
-        </w:rPr>
-        <w:t xml:space="preserve"> -</w:t>
-      </w:r>
-      <w:r>
-        <w:rPr>
-          <w:b/>
-          <w:sz w:val="28"/>
-          <w:szCs w:val="28"/>
-          <w:lang w:val="en-US"/>
-        </w:rPr>
-        <w:t>b</w:t>
-      </w:r>
-      <w:r>
-        <w:rPr>
-          <w:sz w:val="28"/>
-          <w:szCs w:val="28"/>
-        </w:rPr>
-        <w:t xml:space="preserve"> для отображения исполняемых файлов участвующих в создании  подключений.  Определите исполняемые файлы служб, прослушивающих порты, идентификаторы процессов операционной системы.</w:t>
-      </w:r>
-    </w:p>
-    <w:p>
-      <w:pPr>
-        <w:jc w:val="center"/>
-        <w:rPr>
-          <w:sz w:val="28"/>
-          <w:szCs w:val="28"/>
-        </w:rPr>
-      </w:pPr>
-      <w:r>
-        <w:rPr>
-          <w:noProof/>
-        </w:rPr>
         <w:drawing>
-          <wp:inline distT="0" distB="0" distL="0" distR="0" wp14:anchorId="0C44D74C" wp14:editId="790167B0">
-            <wp:extent cx="4783964" cy="2735885"/>
-            <wp:effectExtent l="0" t="0" r="0" b="7620"/>
-            <wp:docPr id="36" name="Рисунок 36"/>
+          <wp:inline distT="0" distB="0" distL="0" distR="0" wp14:anchorId="701B0461" wp14:editId="316BB2E6">
+            <wp:extent cx="5089779" cy="4456479"/>
+            <wp:effectExtent l="0" t="0" r="0" b="0"/>
+            <wp:docPr id="35" name="Рисунок 35"/>
             <wp:cNvGraphicFramePr>
               <a:graphicFrameLocks xmlns:a="http://schemas.openxmlformats.org/drawingml/2006/main" noChangeAspect="1"/>
             </wp:cNvGraphicFramePr>
@@ -3959,7 +3907,7 @@
                   <pic:spPr>
                     <a:xfrm>
                       <a:off x="0" y="0"/>
-                      <a:ext cx="4821874" cy="2757565"/>
+                      <a:ext cx="5089779" cy="4456479"/>
                     </a:xfrm>
                     <a:prstGeom prst="rect">
                       <a:avLst/>
@@ -3978,7 +3926,6 @@
         <w:rPr>
           <w:sz w:val="28"/>
           <w:szCs w:val="28"/>
-          <w:lang w:val="en-US"/>
         </w:rPr>
       </w:pPr>
       <w:r>
@@ -3986,10 +3933,10 @@
           <w:noProof/>
         </w:rPr>
         <w:drawing>
-          <wp:inline distT="0" distB="0" distL="0" distR="0" wp14:anchorId="392D9E56" wp14:editId="42059D8E">
-            <wp:extent cx="4809545" cy="2750515"/>
+          <wp:inline distT="0" distB="0" distL="0" distR="0" wp14:anchorId="7A405098" wp14:editId="1060C045">
+            <wp:extent cx="5092663" cy="4462272"/>
             <wp:effectExtent l="0" t="0" r="0" b="0"/>
-            <wp:docPr id="37" name="Рисунок 37"/>
+            <wp:docPr id="32" name="Рисунок 32"/>
             <wp:cNvGraphicFramePr>
               <a:graphicFrameLocks xmlns:a="http://schemas.openxmlformats.org/drawingml/2006/main" noChangeAspect="1"/>
             </wp:cNvGraphicFramePr>
@@ -4009,7 +3956,7 @@
                   <pic:spPr>
                     <a:xfrm>
                       <a:off x="0" y="0"/>
-                      <a:ext cx="4836260" cy="2765793"/>
+                      <a:ext cx="5115349" cy="4482150"/>
                     </a:xfrm>
                     <a:prstGeom prst="rect">
                       <a:avLst/>
@@ -4028,18 +3975,18 @@
         <w:rPr>
           <w:sz w:val="28"/>
           <w:szCs w:val="28"/>
-          <w:lang w:val="en-US"/>
         </w:rPr>
       </w:pPr>
       <w:r>
         <w:rPr>
           <w:noProof/>
         </w:rPr>
+        <w:lastRenderedPageBreak/>
         <w:drawing>
-          <wp:inline distT="0" distB="0" distL="0" distR="0" wp14:anchorId="0C1B68E0" wp14:editId="1989CF1B">
-            <wp:extent cx="4822338" cy="2757831"/>
-            <wp:effectExtent l="0" t="0" r="0" b="4445"/>
-            <wp:docPr id="38" name="Рисунок 38"/>
+          <wp:inline distT="0" distB="0" distL="0" distR="0" wp14:anchorId="6ABCE404" wp14:editId="6B845C32">
+            <wp:extent cx="5100287" cy="4484217"/>
+            <wp:effectExtent l="0" t="0" r="5715" b="0"/>
+            <wp:docPr id="33" name="Рисунок 33"/>
             <wp:cNvGraphicFramePr>
               <a:graphicFrameLocks xmlns:a="http://schemas.openxmlformats.org/drawingml/2006/main" noChangeAspect="1"/>
             </wp:cNvGraphicFramePr>
@@ -4059,7 +4006,7 @@
                   <pic:spPr>
                     <a:xfrm>
                       <a:off x="0" y="0"/>
-                      <a:ext cx="4861138" cy="2780020"/>
+                      <a:ext cx="5103233" cy="4486807"/>
                     </a:xfrm>
                     <a:prstGeom prst="rect">
                       <a:avLst/>
@@ -4074,175 +4021,10 @@
     </w:p>
     <w:p>
       <w:pPr>
-        <w:spacing w:before="280" w:after="120"/>
-        <w:ind w:firstLine="709"/>
-        <w:jc w:val="both"/>
-        <w:rPr>
-          <w:sz w:val="28"/>
-          <w:szCs w:val="28"/>
-          <w:lang w:val="en-US"/>
-        </w:rPr>
-      </w:pPr>
-      <w:r>
-        <w:rPr>
-          <w:b/>
-          <w:sz w:val="28"/>
-          <w:szCs w:val="28"/>
-        </w:rPr>
-        <w:lastRenderedPageBreak/>
-        <w:tab/>
-        <w:t xml:space="preserve">Задание  24. </w:t>
-      </w:r>
-      <w:r>
-        <w:rPr>
-          <w:sz w:val="28"/>
-          <w:szCs w:val="28"/>
-        </w:rPr>
-        <w:t xml:space="preserve">Запустите утилиту  </w:t>
-      </w:r>
-      <w:r>
-        <w:rPr>
-          <w:b/>
-          <w:sz w:val="28"/>
-          <w:szCs w:val="28"/>
-          <w:lang w:val="en-US"/>
-        </w:rPr>
-        <w:t>netstat</w:t>
-      </w:r>
-      <w:r>
-        <w:rPr>
-          <w:b/>
-          <w:sz w:val="28"/>
-          <w:szCs w:val="28"/>
-        </w:rPr>
-        <w:t xml:space="preserve"> -</w:t>
-      </w:r>
-      <w:r>
-        <w:rPr>
-          <w:b/>
-          <w:sz w:val="28"/>
-          <w:szCs w:val="28"/>
-          <w:lang w:val="en-US"/>
-        </w:rPr>
-        <w:t>ab</w:t>
-      </w:r>
-      <w:r>
-        <w:rPr>
-          <w:sz w:val="28"/>
-          <w:szCs w:val="28"/>
-        </w:rPr>
-        <w:t xml:space="preserve">. Исследуйте  полученный отчет. Для формирования файла отчета утилиты,  перенаправьте вывод утилиты  в файл   с  помощью команды:   </w:t>
-      </w:r>
-      <w:r>
-        <w:rPr>
-          <w:b/>
-          <w:sz w:val="28"/>
-          <w:szCs w:val="28"/>
-          <w:lang w:val="en-US"/>
-        </w:rPr>
-        <w:t>netstat</w:t>
-      </w:r>
-      <w:r>
-        <w:rPr>
-          <w:b/>
-          <w:sz w:val="28"/>
-          <w:szCs w:val="28"/>
-        </w:rPr>
-        <w:t xml:space="preserve"> -</w:t>
-      </w:r>
-      <w:r>
-        <w:rPr>
-          <w:b/>
-          <w:sz w:val="28"/>
-          <w:szCs w:val="28"/>
-          <w:lang w:val="en-US"/>
-        </w:rPr>
-        <w:t>ab</w:t>
-      </w:r>
-      <w:r>
-        <w:rPr>
-          <w:b/>
-          <w:sz w:val="28"/>
-          <w:szCs w:val="28"/>
-        </w:rPr>
-        <w:t xml:space="preserve"> &gt; </w:t>
-      </w:r>
-      <w:r>
-        <w:rPr>
-          <w:b/>
-          <w:sz w:val="28"/>
-          <w:szCs w:val="28"/>
-          <w:lang w:val="en-US"/>
-        </w:rPr>
-        <w:t>c</w:t>
-      </w:r>
-      <w:r>
-        <w:rPr>
-          <w:b/>
-          <w:sz w:val="28"/>
-          <w:szCs w:val="28"/>
-        </w:rPr>
-        <w:t>:\</w:t>
-      </w:r>
-      <w:r>
-        <w:rPr>
-          <w:b/>
-          <w:sz w:val="28"/>
-          <w:szCs w:val="28"/>
-          <w:lang w:val="en-US"/>
-        </w:rPr>
-        <w:t>report</w:t>
-      </w:r>
-      <w:r>
-        <w:rPr>
-          <w:b/>
-          <w:sz w:val="28"/>
-          <w:szCs w:val="28"/>
-        </w:rPr>
-        <w:t>.</w:t>
-      </w:r>
-      <w:r>
-        <w:rPr>
-          <w:b/>
-          <w:sz w:val="28"/>
-          <w:szCs w:val="28"/>
-          <w:lang w:val="en-US"/>
-        </w:rPr>
-        <w:t>txt</w:t>
-      </w:r>
-      <w:r>
-        <w:rPr>
-          <w:b/>
-          <w:sz w:val="28"/>
-          <w:szCs w:val="28"/>
-        </w:rPr>
-        <w:t xml:space="preserve">. </w:t>
-      </w:r>
-      <w:r>
-        <w:rPr>
-          <w:sz w:val="28"/>
-          <w:szCs w:val="28"/>
-        </w:rPr>
-        <w:t xml:space="preserve">Проконтролируйте наличие отчета в файле.  </w:t>
-      </w:r>
-      <w:r>
-        <w:rPr>
-          <w:b/>
-          <w:sz w:val="28"/>
-          <w:szCs w:val="28"/>
-        </w:rPr>
-        <w:t xml:space="preserve">  </w:t>
-      </w:r>
-    </w:p>
-    <w:p>
-      <w:pPr>
-        <w:spacing w:before="80" w:after="160"/>
         <w:jc w:val="center"/>
         <w:rPr>
-          <w:b/>
-          <w:sz w:val="28"/>
-          <w:szCs w:val="28"/>
-          <w:lang w:val="en-US"/>
+          <w:sz w:val="28"/>
+          <w:szCs w:val="28"/>
         </w:rPr>
       </w:pPr>
       <w:r>
@@ -4250,10 +4032,10 @@
           <w:noProof/>
         </w:rPr>
         <w:drawing>
-          <wp:inline distT="0" distB="0" distL="0" distR="0" wp14:anchorId="7E0E738C" wp14:editId="2C441D91">
-            <wp:extent cx="5940425" cy="3397250"/>
-            <wp:effectExtent l="0" t="0" r="3175" b="0"/>
-            <wp:docPr id="61" name="Рисунок 61"/>
+          <wp:inline distT="0" distB="0" distL="0" distR="0" wp14:anchorId="4FD1D5D6" wp14:editId="40054D55">
+            <wp:extent cx="5096127" cy="4506163"/>
+            <wp:effectExtent l="0" t="0" r="9525" b="8890"/>
+            <wp:docPr id="34" name="Рисунок 34"/>
             <wp:cNvGraphicFramePr>
               <a:graphicFrameLocks xmlns:a="http://schemas.openxmlformats.org/drawingml/2006/main" noChangeAspect="1"/>
             </wp:cNvGraphicFramePr>
@@ -4273,7 +4055,7 @@
                   <pic:spPr>
                     <a:xfrm>
                       <a:off x="0" y="0"/>
-                      <a:ext cx="5940425" cy="3397250"/>
+                      <a:ext cx="5121514" cy="4528611"/>
                     </a:xfrm>
                     <a:prstGeom prst="rect">
                       <a:avLst/>
@@ -4288,13 +4070,71 @@
     </w:p>
     <w:p>
       <w:pPr>
-        <w:spacing w:before="80" w:after="80"/>
+        <w:spacing w:before="280" w:after="120"/>
+        <w:ind w:firstLine="709"/>
+        <w:jc w:val="both"/>
+        <w:rPr>
+          <w:sz w:val="28"/>
+          <w:szCs w:val="28"/>
+        </w:rPr>
+      </w:pPr>
+      <w:r>
+        <w:rPr>
+          <w:b/>
+          <w:sz w:val="28"/>
+          <w:szCs w:val="28"/>
+        </w:rPr>
+        <w:lastRenderedPageBreak/>
+        <w:tab/>
+        <w:t xml:space="preserve">Задание 23. </w:t>
+      </w:r>
+      <w:r>
+        <w:rPr>
+          <w:sz w:val="28"/>
+          <w:szCs w:val="28"/>
+        </w:rPr>
+        <w:t xml:space="preserve">Запустите утилиту  </w:t>
+      </w:r>
+      <w:r>
+        <w:rPr>
+          <w:b/>
+          <w:sz w:val="28"/>
+          <w:szCs w:val="28"/>
+          <w:lang w:val="en-US"/>
+        </w:rPr>
+        <w:t>netstat</w:t>
+      </w:r>
+      <w:r>
+        <w:rPr>
+          <w:b/>
+          <w:sz w:val="28"/>
+          <w:szCs w:val="28"/>
+        </w:rPr>
+        <w:t xml:space="preserve"> -</w:t>
+      </w:r>
+      <w:r>
+        <w:rPr>
+          <w:b/>
+          <w:sz w:val="28"/>
+          <w:szCs w:val="28"/>
+          <w:lang w:val="en-US"/>
+        </w:rPr>
+        <w:t>b</w:t>
+      </w:r>
+      <w:r>
+        <w:rPr>
+          <w:sz w:val="28"/>
+          <w:szCs w:val="28"/>
+        </w:rPr>
+        <w:t xml:space="preserve"> для отображения исполняемых файлов участвующих в создании  подключений.  Определите исполняемые файлы служб, прослушивающих порты, идентификаторы процессов операционной системы.</w:t>
+      </w:r>
+    </w:p>
+    <w:p>
+      <w:pPr>
         <w:jc w:val="center"/>
         <w:rPr>
-          <w:b/>
-          <w:sz w:val="28"/>
-          <w:szCs w:val="28"/>
-          <w:lang w:val="en-US"/>
+          <w:sz w:val="28"/>
+          <w:szCs w:val="28"/>
         </w:rPr>
       </w:pPr>
       <w:r>
@@ -4302,10 +4142,10 @@
           <w:noProof/>
         </w:rPr>
         <w:drawing>
-          <wp:inline distT="0" distB="0" distL="0" distR="0" wp14:anchorId="01D7B59E" wp14:editId="71CE544B">
-            <wp:extent cx="5940425" cy="3397250"/>
-            <wp:effectExtent l="0" t="0" r="3175" b="0"/>
-            <wp:docPr id="62" name="Рисунок 62"/>
+          <wp:inline distT="0" distB="0" distL="0" distR="0" wp14:anchorId="26748082" wp14:editId="5E72D1C4">
+            <wp:extent cx="4783964" cy="2735885"/>
+            <wp:effectExtent l="0" t="0" r="0" b="7620"/>
+            <wp:docPr id="36" name="Рисунок 36"/>
             <wp:cNvGraphicFramePr>
               <a:graphicFrameLocks xmlns:a="http://schemas.openxmlformats.org/drawingml/2006/main" noChangeAspect="1"/>
             </wp:cNvGraphicFramePr>
@@ -4325,7 +4165,7 @@
                   <pic:spPr>
                     <a:xfrm>
                       <a:off x="0" y="0"/>
-                      <a:ext cx="5940425" cy="3397250"/>
+                      <a:ext cx="4821874" cy="2757565"/>
                     </a:xfrm>
                     <a:prstGeom prst="rect">
                       <a:avLst/>
@@ -4340,10 +4180,8 @@
     </w:p>
     <w:p>
       <w:pPr>
-        <w:spacing w:before="80"/>
         <w:jc w:val="center"/>
         <w:rPr>
-          <w:b/>
           <w:sz w:val="28"/>
           <w:szCs w:val="28"/>
           <w:lang w:val="en-US"/>
@@ -4353,12 +4191,11 @@
         <w:rPr>
           <w:noProof/>
         </w:rPr>
-        <w:lastRenderedPageBreak/>
         <w:drawing>
-          <wp:inline distT="0" distB="0" distL="0" distR="0" wp14:anchorId="7BB8A224" wp14:editId="75312859">
-            <wp:extent cx="4960372" cy="2836771"/>
-            <wp:effectExtent l="0" t="0" r="0" b="1905"/>
-            <wp:docPr id="64" name="Рисунок 64"/>
+          <wp:inline distT="0" distB="0" distL="0" distR="0" wp14:anchorId="75E64489" wp14:editId="1DE03109">
+            <wp:extent cx="4809545" cy="2750515"/>
+            <wp:effectExtent l="0" t="0" r="0" b="0"/>
+            <wp:docPr id="37" name="Рисунок 37"/>
             <wp:cNvGraphicFramePr>
               <a:graphicFrameLocks xmlns:a="http://schemas.openxmlformats.org/drawingml/2006/main" noChangeAspect="1"/>
             </wp:cNvGraphicFramePr>
@@ -4378,7 +4215,7 @@
                   <pic:spPr>
                     <a:xfrm>
                       <a:off x="0" y="0"/>
-                      <a:ext cx="4992063" cy="2854894"/>
+                      <a:ext cx="4836260" cy="2765793"/>
                     </a:xfrm>
                     <a:prstGeom prst="rect">
                       <a:avLst/>
@@ -4393,10 +4230,8 @@
     </w:p>
     <w:p>
       <w:pPr>
-        <w:spacing w:after="80"/>
         <w:jc w:val="center"/>
         <w:rPr>
-          <w:b/>
           <w:sz w:val="28"/>
           <w:szCs w:val="28"/>
           <w:lang w:val="en-US"/>
@@ -4407,10 +4242,10 @@
           <w:noProof/>
         </w:rPr>
         <w:drawing>
-          <wp:inline distT="0" distB="0" distL="0" distR="0" wp14:anchorId="10E5EB8F" wp14:editId="5BD6CCAD">
-            <wp:extent cx="4924668" cy="2816352"/>
-            <wp:effectExtent l="0" t="0" r="9525" b="3175"/>
-            <wp:docPr id="63" name="Рисунок 63"/>
+          <wp:inline distT="0" distB="0" distL="0" distR="0" wp14:anchorId="3CC5E416" wp14:editId="0ECBF437">
+            <wp:extent cx="4822338" cy="2757831"/>
+            <wp:effectExtent l="0" t="0" r="0" b="4445"/>
+            <wp:docPr id="38" name="Рисунок 38"/>
             <wp:cNvGraphicFramePr>
               <a:graphicFrameLocks xmlns:a="http://schemas.openxmlformats.org/drawingml/2006/main" noChangeAspect="1"/>
             </wp:cNvGraphicFramePr>
@@ -4430,6 +4265,377 @@
                   <pic:spPr>
                     <a:xfrm>
                       <a:off x="0" y="0"/>
+                      <a:ext cx="4861138" cy="2780020"/>
+                    </a:xfrm>
+                    <a:prstGeom prst="rect">
+                      <a:avLst/>
+                    </a:prstGeom>
+                  </pic:spPr>
+                </pic:pic>
+              </a:graphicData>
+            </a:graphic>
+          </wp:inline>
+        </w:drawing>
+      </w:r>
+    </w:p>
+    <w:p>
+      <w:pPr>
+        <w:spacing w:before="280" w:after="120"/>
+        <w:ind w:firstLine="709"/>
+        <w:jc w:val="both"/>
+        <w:rPr>
+          <w:sz w:val="28"/>
+          <w:szCs w:val="28"/>
+          <w:lang w:val="en-US"/>
+        </w:rPr>
+      </w:pPr>
+      <w:r>
+        <w:rPr>
+          <w:b/>
+          <w:sz w:val="28"/>
+          <w:szCs w:val="28"/>
+        </w:rPr>
+        <w:lastRenderedPageBreak/>
+        <w:tab/>
+        <w:t xml:space="preserve">Задание  24. </w:t>
+      </w:r>
+      <w:r>
+        <w:rPr>
+          <w:sz w:val="28"/>
+          <w:szCs w:val="28"/>
+        </w:rPr>
+        <w:t xml:space="preserve">Запустите утилиту  </w:t>
+      </w:r>
+      <w:r>
+        <w:rPr>
+          <w:b/>
+          <w:sz w:val="28"/>
+          <w:szCs w:val="28"/>
+          <w:lang w:val="en-US"/>
+        </w:rPr>
+        <w:t>netstat</w:t>
+      </w:r>
+      <w:r>
+        <w:rPr>
+          <w:b/>
+          <w:sz w:val="28"/>
+          <w:szCs w:val="28"/>
+        </w:rPr>
+        <w:t xml:space="preserve"> -</w:t>
+      </w:r>
+      <w:r>
+        <w:rPr>
+          <w:b/>
+          <w:sz w:val="28"/>
+          <w:szCs w:val="28"/>
+          <w:lang w:val="en-US"/>
+        </w:rPr>
+        <w:t>ab</w:t>
+      </w:r>
+      <w:r>
+        <w:rPr>
+          <w:sz w:val="28"/>
+          <w:szCs w:val="28"/>
+        </w:rPr>
+        <w:t xml:space="preserve">. Исследуйте  полученный отчет. Для формирования файла отчета утилиты,  перенаправьте вывод утилиты  в файл   с  помощью команды:   </w:t>
+      </w:r>
+      <w:r>
+        <w:rPr>
+          <w:b/>
+          <w:sz w:val="28"/>
+          <w:szCs w:val="28"/>
+          <w:lang w:val="en-US"/>
+        </w:rPr>
+        <w:t>netstat</w:t>
+      </w:r>
+      <w:r>
+        <w:rPr>
+          <w:b/>
+          <w:sz w:val="28"/>
+          <w:szCs w:val="28"/>
+        </w:rPr>
+        <w:t xml:space="preserve"> -</w:t>
+      </w:r>
+      <w:r>
+        <w:rPr>
+          <w:b/>
+          <w:sz w:val="28"/>
+          <w:szCs w:val="28"/>
+          <w:lang w:val="en-US"/>
+        </w:rPr>
+        <w:t>ab</w:t>
+      </w:r>
+      <w:r>
+        <w:rPr>
+          <w:b/>
+          <w:sz w:val="28"/>
+          <w:szCs w:val="28"/>
+        </w:rPr>
+        <w:t xml:space="preserve"> &gt; </w:t>
+      </w:r>
+      <w:r>
+        <w:rPr>
+          <w:b/>
+          <w:sz w:val="28"/>
+          <w:szCs w:val="28"/>
+          <w:lang w:val="en-US"/>
+        </w:rPr>
+        <w:t>c</w:t>
+      </w:r>
+      <w:r>
+        <w:rPr>
+          <w:b/>
+          <w:sz w:val="28"/>
+          <w:szCs w:val="28"/>
+        </w:rPr>
+        <w:t>:\</w:t>
+      </w:r>
+      <w:r>
+        <w:rPr>
+          <w:b/>
+          <w:sz w:val="28"/>
+          <w:szCs w:val="28"/>
+          <w:lang w:val="en-US"/>
+        </w:rPr>
+        <w:t>report</w:t>
+      </w:r>
+      <w:r>
+        <w:rPr>
+          <w:b/>
+          <w:sz w:val="28"/>
+          <w:szCs w:val="28"/>
+        </w:rPr>
+        <w:t>.</w:t>
+      </w:r>
+      <w:r>
+        <w:rPr>
+          <w:b/>
+          <w:sz w:val="28"/>
+          <w:szCs w:val="28"/>
+          <w:lang w:val="en-US"/>
+        </w:rPr>
+        <w:t>txt</w:t>
+      </w:r>
+      <w:r>
+        <w:rPr>
+          <w:b/>
+          <w:sz w:val="28"/>
+          <w:szCs w:val="28"/>
+        </w:rPr>
+        <w:t xml:space="preserve">. </w:t>
+      </w:r>
+      <w:r>
+        <w:rPr>
+          <w:sz w:val="28"/>
+          <w:szCs w:val="28"/>
+        </w:rPr>
+        <w:t xml:space="preserve">Проконтролируйте наличие отчета в файле.  </w:t>
+      </w:r>
+      <w:r>
+        <w:rPr>
+          <w:b/>
+          <w:sz w:val="28"/>
+          <w:szCs w:val="28"/>
+        </w:rPr>
+        <w:t xml:space="preserve">  </w:t>
+      </w:r>
+    </w:p>
+    <w:p>
+      <w:pPr>
+        <w:spacing w:before="80" w:after="160"/>
+        <w:jc w:val="center"/>
+        <w:rPr>
+          <w:b/>
+          <w:sz w:val="28"/>
+          <w:szCs w:val="28"/>
+          <w:lang w:val="en-US"/>
+        </w:rPr>
+      </w:pPr>
+      <w:r>
+        <w:rPr>
+          <w:noProof/>
+        </w:rPr>
+        <w:drawing>
+          <wp:inline distT="0" distB="0" distL="0" distR="0" wp14:anchorId="41649BC0" wp14:editId="4BB7F050">
+            <wp:extent cx="5940425" cy="3397250"/>
+            <wp:effectExtent l="0" t="0" r="3175" b="0"/>
+            <wp:docPr id="61" name="Рисунок 61"/>
+            <wp:cNvGraphicFramePr>
+              <a:graphicFrameLocks xmlns:a="http://schemas.openxmlformats.org/drawingml/2006/main" noChangeAspect="1"/>
+            </wp:cNvGraphicFramePr>
+            <a:graphic xmlns:a="http://schemas.openxmlformats.org/drawingml/2006/main">
+              <a:graphicData uri="http://schemas.openxmlformats.org/drawingml/2006/picture">
+                <pic:pic xmlns:pic="http://schemas.openxmlformats.org/drawingml/2006/picture">
+                  <pic:nvPicPr>
+                    <pic:cNvPr id="1" name=""/>
+                    <pic:cNvPicPr/>
+                  </pic:nvPicPr>
+                  <pic:blipFill>
+                    <a:blip r:embed="rId34"/>
+                    <a:stretch>
+                      <a:fillRect/>
+                    </a:stretch>
+                  </pic:blipFill>
+                  <pic:spPr>
+                    <a:xfrm>
+                      <a:off x="0" y="0"/>
+                      <a:ext cx="5940425" cy="3397250"/>
+                    </a:xfrm>
+                    <a:prstGeom prst="rect">
+                      <a:avLst/>
+                    </a:prstGeom>
+                  </pic:spPr>
+                </pic:pic>
+              </a:graphicData>
+            </a:graphic>
+          </wp:inline>
+        </w:drawing>
+      </w:r>
+    </w:p>
+    <w:p>
+      <w:pPr>
+        <w:spacing w:before="80" w:after="80"/>
+        <w:jc w:val="center"/>
+        <w:rPr>
+          <w:b/>
+          <w:sz w:val="28"/>
+          <w:szCs w:val="28"/>
+          <w:lang w:val="en-US"/>
+        </w:rPr>
+      </w:pPr>
+      <w:r>
+        <w:rPr>
+          <w:noProof/>
+        </w:rPr>
+        <w:drawing>
+          <wp:inline distT="0" distB="0" distL="0" distR="0" wp14:anchorId="6A8B058D" wp14:editId="7260DFEA">
+            <wp:extent cx="5940425" cy="3397250"/>
+            <wp:effectExtent l="0" t="0" r="3175" b="0"/>
+            <wp:docPr id="62" name="Рисунок 62"/>
+            <wp:cNvGraphicFramePr>
+              <a:graphicFrameLocks xmlns:a="http://schemas.openxmlformats.org/drawingml/2006/main" noChangeAspect="1"/>
+            </wp:cNvGraphicFramePr>
+            <a:graphic xmlns:a="http://schemas.openxmlformats.org/drawingml/2006/main">
+              <a:graphicData uri="http://schemas.openxmlformats.org/drawingml/2006/picture">
+                <pic:pic xmlns:pic="http://schemas.openxmlformats.org/drawingml/2006/picture">
+                  <pic:nvPicPr>
+                    <pic:cNvPr id="1" name=""/>
+                    <pic:cNvPicPr/>
+                  </pic:nvPicPr>
+                  <pic:blipFill>
+                    <a:blip r:embed="rId35"/>
+                    <a:stretch>
+                      <a:fillRect/>
+                    </a:stretch>
+                  </pic:blipFill>
+                  <pic:spPr>
+                    <a:xfrm>
+                      <a:off x="0" y="0"/>
+                      <a:ext cx="5940425" cy="3397250"/>
+                    </a:xfrm>
+                    <a:prstGeom prst="rect">
+                      <a:avLst/>
+                    </a:prstGeom>
+                  </pic:spPr>
+                </pic:pic>
+              </a:graphicData>
+            </a:graphic>
+          </wp:inline>
+        </w:drawing>
+      </w:r>
+    </w:p>
+    <w:p>
+      <w:pPr>
+        <w:spacing w:before="80"/>
+        <w:jc w:val="center"/>
+        <w:rPr>
+          <w:b/>
+          <w:sz w:val="28"/>
+          <w:szCs w:val="28"/>
+          <w:lang w:val="en-US"/>
+        </w:rPr>
+      </w:pPr>
+      <w:r>
+        <w:rPr>
+          <w:noProof/>
+        </w:rPr>
+        <w:lastRenderedPageBreak/>
+        <w:drawing>
+          <wp:inline distT="0" distB="0" distL="0" distR="0" wp14:anchorId="097B1137" wp14:editId="51503289">
+            <wp:extent cx="4960372" cy="2836771"/>
+            <wp:effectExtent l="0" t="0" r="0" b="1905"/>
+            <wp:docPr id="64" name="Рисунок 64"/>
+            <wp:cNvGraphicFramePr>
+              <a:graphicFrameLocks xmlns:a="http://schemas.openxmlformats.org/drawingml/2006/main" noChangeAspect="1"/>
+            </wp:cNvGraphicFramePr>
+            <a:graphic xmlns:a="http://schemas.openxmlformats.org/drawingml/2006/main">
+              <a:graphicData uri="http://schemas.openxmlformats.org/drawingml/2006/picture">
+                <pic:pic xmlns:pic="http://schemas.openxmlformats.org/drawingml/2006/picture">
+                  <pic:nvPicPr>
+                    <pic:cNvPr id="1" name=""/>
+                    <pic:cNvPicPr/>
+                  </pic:nvPicPr>
+                  <pic:blipFill>
+                    <a:blip r:embed="rId36"/>
+                    <a:stretch>
+                      <a:fillRect/>
+                    </a:stretch>
+                  </pic:blipFill>
+                  <pic:spPr>
+                    <a:xfrm>
+                      <a:off x="0" y="0"/>
+                      <a:ext cx="4992063" cy="2854894"/>
+                    </a:xfrm>
+                    <a:prstGeom prst="rect">
+                      <a:avLst/>
+                    </a:prstGeom>
+                  </pic:spPr>
+                </pic:pic>
+              </a:graphicData>
+            </a:graphic>
+          </wp:inline>
+        </w:drawing>
+      </w:r>
+    </w:p>
+    <w:p>
+      <w:pPr>
+        <w:spacing w:after="80"/>
+        <w:jc w:val="center"/>
+        <w:rPr>
+          <w:b/>
+          <w:sz w:val="28"/>
+          <w:szCs w:val="28"/>
+          <w:lang w:val="en-US"/>
+        </w:rPr>
+      </w:pPr>
+      <w:r>
+        <w:rPr>
+          <w:noProof/>
+        </w:rPr>
+        <w:drawing>
+          <wp:inline distT="0" distB="0" distL="0" distR="0" wp14:anchorId="0CAF9D85" wp14:editId="483AB26F">
+            <wp:extent cx="4924668" cy="2816352"/>
+            <wp:effectExtent l="0" t="0" r="9525" b="3175"/>
+            <wp:docPr id="63" name="Рисунок 63"/>
+            <wp:cNvGraphicFramePr>
+              <a:graphicFrameLocks xmlns:a="http://schemas.openxmlformats.org/drawingml/2006/main" noChangeAspect="1"/>
+            </wp:cNvGraphicFramePr>
+            <a:graphic xmlns:a="http://schemas.openxmlformats.org/drawingml/2006/main">
+              <a:graphicData uri="http://schemas.openxmlformats.org/drawingml/2006/picture">
+                <pic:pic xmlns:pic="http://schemas.openxmlformats.org/drawingml/2006/picture">
+                  <pic:nvPicPr>
+                    <pic:cNvPr id="1" name=""/>
+                    <pic:cNvPicPr/>
+                  </pic:nvPicPr>
+                  <pic:blipFill>
+                    <a:blip r:embed="rId37"/>
+                    <a:stretch>
+                      <a:fillRect/>
+                    </a:stretch>
+                  </pic:blipFill>
+                  <pic:spPr>
+                    <a:xfrm>
+                      <a:off x="0" y="0"/>
                       <a:ext cx="4981099" cy="2848624"/>
                     </a:xfrm>
                     <a:prstGeom prst="rect">
@@ -4459,7 +4665,7 @@
           <w:noProof/>
         </w:rPr>
         <w:drawing>
-          <wp:inline distT="0" distB="0" distL="0" distR="0" wp14:anchorId="3D33A0BC" wp14:editId="2B2C8A60">
+          <wp:inline distT="0" distB="0" distL="0" distR="0" wp14:anchorId="0EDC323B" wp14:editId="307FB61C">
             <wp:extent cx="5160111" cy="3477215"/>
             <wp:effectExtent l="19050" t="19050" r="21590" b="28575"/>
             <wp:docPr id="65" name="Рисунок 65"/>
@@ -4474,7 +4680,7 @@
                     <pic:cNvPicPr/>
                   </pic:nvPicPr>
                   <pic:blipFill>
-                    <a:blip r:embed="rId34"/>
+                    <a:blip r:embed="rId38"/>
                     <a:stretch>
                       <a:fillRect/>
                     </a:stretch>
@@ -4607,397 +4813,10 @@
           <w:noProof/>
         </w:rPr>
         <w:drawing>
-          <wp:inline distT="0" distB="0" distL="0" distR="0" wp14:anchorId="4FDB6052" wp14:editId="2E0B1649">
+          <wp:inline distT="0" distB="0" distL="0" distR="0" wp14:anchorId="2E7A1E40" wp14:editId="1DE73B11">
             <wp:extent cx="5340096" cy="3565963"/>
             <wp:effectExtent l="0" t="0" r="0" b="0"/>
             <wp:docPr id="39" name="Рисунок 39"/>
-            <wp:cNvGraphicFramePr>
-              <a:graphicFrameLocks xmlns:a="http://schemas.openxmlformats.org/drawingml/2006/main" noChangeAspect="1"/>
-            </wp:cNvGraphicFramePr>
-            <a:graphic xmlns:a="http://schemas.openxmlformats.org/drawingml/2006/main">
-              <a:graphicData uri="http://schemas.openxmlformats.org/drawingml/2006/picture">
-                <pic:pic xmlns:pic="http://schemas.openxmlformats.org/drawingml/2006/picture">
-                  <pic:nvPicPr>
-                    <pic:cNvPr id="1" name=""/>
-                    <pic:cNvPicPr/>
-                  </pic:nvPicPr>
-                  <pic:blipFill>
-                    <a:blip r:embed="rId35"/>
-                    <a:stretch>
-                      <a:fillRect/>
-                    </a:stretch>
-                  </pic:blipFill>
-                  <pic:spPr>
-                    <a:xfrm>
-                      <a:off x="0" y="0"/>
-                      <a:ext cx="5343581" cy="3568290"/>
-                    </a:xfrm>
-                    <a:prstGeom prst="rect">
-                      <a:avLst/>
-                    </a:prstGeom>
-                  </pic:spPr>
-                </pic:pic>
-              </a:graphicData>
-            </a:graphic>
-          </wp:inline>
-        </w:drawing>
-      </w:r>
-    </w:p>
-    <w:p>
-      <w:pPr>
-        <w:spacing w:before="80" w:after="80"/>
-        <w:jc w:val="center"/>
-        <w:rPr>
-          <w:sz w:val="28"/>
-          <w:szCs w:val="28"/>
-        </w:rPr>
-      </w:pPr>
-    </w:p>
-    <w:p>
-      <w:pPr>
-        <w:spacing w:before="80" w:after="160"/>
-        <w:ind w:firstLine="709"/>
-        <w:jc w:val="both"/>
-        <w:rPr>
-          <w:sz w:val="28"/>
-          <w:szCs w:val="28"/>
-          <w:lang w:val="en-US"/>
-        </w:rPr>
-      </w:pPr>
-      <w:proofErr w:type="spellStart"/>
-      <w:r>
-        <w:rPr>
-          <w:sz w:val="28"/>
-          <w:szCs w:val="28"/>
-          <w:lang w:val="en-US"/>
-        </w:rPr>
-        <w:t>nbtstat</w:t>
-      </w:r>
-      <w:proofErr w:type="spellEnd"/>
-      <w:r>
-        <w:rPr>
-          <w:sz w:val="28"/>
-          <w:szCs w:val="28"/>
-          <w:lang w:val="en-US"/>
-        </w:rPr>
-        <w:t xml:space="preserve"> -a </w:t>
-      </w:r>
-      <w:proofErr w:type="spellStart"/>
-      <w:r>
-        <w:rPr>
-          <w:sz w:val="28"/>
-          <w:szCs w:val="28"/>
-          <w:lang w:val="en-US"/>
-        </w:rPr>
-        <w:t>host_name</w:t>
-      </w:r>
-      <w:proofErr w:type="spellEnd"/>
-    </w:p>
-    <w:p>
-      <w:pPr>
-        <w:spacing w:before="80" w:after="80"/>
-        <w:jc w:val="center"/>
-        <w:rPr>
-          <w:sz w:val="28"/>
-          <w:szCs w:val="28"/>
-          <w:lang w:val="en-US"/>
-        </w:rPr>
-      </w:pPr>
-      <w:r>
-        <w:rPr>
-          <w:noProof/>
-        </w:rPr>
-        <w:drawing>
-          <wp:inline distT="0" distB="0" distL="0" distR="0" wp14:anchorId="79CBC04A" wp14:editId="2827ADE4">
-            <wp:extent cx="5322180" cy="3920947"/>
-            <wp:effectExtent l="0" t="0" r="0" b="3810"/>
-            <wp:docPr id="40" name="Рисунок 40"/>
-            <wp:cNvGraphicFramePr>
-              <a:graphicFrameLocks xmlns:a="http://schemas.openxmlformats.org/drawingml/2006/main" noChangeAspect="1"/>
-            </wp:cNvGraphicFramePr>
-            <a:graphic xmlns:a="http://schemas.openxmlformats.org/drawingml/2006/main">
-              <a:graphicData uri="http://schemas.openxmlformats.org/drawingml/2006/picture">
-                <pic:pic xmlns:pic="http://schemas.openxmlformats.org/drawingml/2006/picture">
-                  <pic:nvPicPr>
-                    <pic:cNvPr id="1" name=""/>
-                    <pic:cNvPicPr/>
-                  </pic:nvPicPr>
-                  <pic:blipFill>
-                    <a:blip r:embed="rId36"/>
-                    <a:stretch>
-                      <a:fillRect/>
-                    </a:stretch>
-                  </pic:blipFill>
-                  <pic:spPr>
-                    <a:xfrm>
-                      <a:off x="0" y="0"/>
-                      <a:ext cx="5337809" cy="3932461"/>
-                    </a:xfrm>
-                    <a:prstGeom prst="rect">
-                      <a:avLst/>
-                    </a:prstGeom>
-                  </pic:spPr>
-                </pic:pic>
-              </a:graphicData>
-            </a:graphic>
-          </wp:inline>
-        </w:drawing>
-      </w:r>
-    </w:p>
-    <w:p>
-      <w:pPr>
-        <w:spacing w:before="80" w:after="160"/>
-        <w:ind w:firstLine="709"/>
-        <w:jc w:val="both"/>
-        <w:rPr>
-          <w:sz w:val="28"/>
-          <w:szCs w:val="28"/>
-          <w:lang w:val="en-US"/>
-        </w:rPr>
-      </w:pPr>
-      <w:proofErr w:type="spellStart"/>
-      <w:r>
-        <w:rPr>
-          <w:sz w:val="28"/>
-          <w:szCs w:val="28"/>
-          <w:lang w:val="en-US"/>
-        </w:rPr>
-        <w:lastRenderedPageBreak/>
-        <w:t>nbtsat</w:t>
-      </w:r>
-      <w:proofErr w:type="spellEnd"/>
-      <w:r>
-        <w:rPr>
-          <w:sz w:val="28"/>
-          <w:szCs w:val="28"/>
-          <w:lang w:val="en-US"/>
-        </w:rPr>
-        <w:t xml:space="preserve"> -A </w:t>
-      </w:r>
-      <w:proofErr w:type="spellStart"/>
-      <w:r>
-        <w:rPr>
-          <w:sz w:val="28"/>
-          <w:szCs w:val="28"/>
-          <w:lang w:val="en-US"/>
-        </w:rPr>
-        <w:t>IP_address</w:t>
-      </w:r>
-      <w:proofErr w:type="spellEnd"/>
-    </w:p>
-    <w:p>
-      <w:pPr>
-        <w:spacing w:before="80" w:after="80"/>
-        <w:jc w:val="center"/>
-        <w:rPr>
-          <w:sz w:val="28"/>
-          <w:szCs w:val="28"/>
-          <w:lang w:val="en-US"/>
-        </w:rPr>
-      </w:pPr>
-      <w:r>
-        <w:rPr>
-          <w:noProof/>
-        </w:rPr>
-        <w:drawing>
-          <wp:inline distT="0" distB="0" distL="0" distR="0" wp14:anchorId="56D9793F" wp14:editId="1BDAB1F1">
-            <wp:extent cx="5040791" cy="3899002"/>
-            <wp:effectExtent l="0" t="0" r="7620" b="6350"/>
-            <wp:docPr id="42" name="Рисунок 42"/>
-            <wp:cNvGraphicFramePr>
-              <a:graphicFrameLocks xmlns:a="http://schemas.openxmlformats.org/drawingml/2006/main" noChangeAspect="1"/>
-            </wp:cNvGraphicFramePr>
-            <a:graphic xmlns:a="http://schemas.openxmlformats.org/drawingml/2006/main">
-              <a:graphicData uri="http://schemas.openxmlformats.org/drawingml/2006/picture">
-                <pic:pic xmlns:pic="http://schemas.openxmlformats.org/drawingml/2006/picture">
-                  <pic:nvPicPr>
-                    <pic:cNvPr id="1" name=""/>
-                    <pic:cNvPicPr/>
-                  </pic:nvPicPr>
-                  <pic:blipFill>
-                    <a:blip r:embed="rId37"/>
-                    <a:stretch>
-                      <a:fillRect/>
-                    </a:stretch>
-                  </pic:blipFill>
-                  <pic:spPr>
-                    <a:xfrm>
-                      <a:off x="0" y="0"/>
-                      <a:ext cx="5063173" cy="3916314"/>
-                    </a:xfrm>
-                    <a:prstGeom prst="rect">
-                      <a:avLst/>
-                    </a:prstGeom>
-                  </pic:spPr>
-                </pic:pic>
-              </a:graphicData>
-            </a:graphic>
-          </wp:inline>
-        </w:drawing>
-      </w:r>
-    </w:p>
-    <w:p>
-      <w:pPr>
-        <w:spacing w:before="80" w:after="160"/>
-        <w:ind w:firstLine="709"/>
-        <w:jc w:val="both"/>
-        <w:rPr>
-          <w:sz w:val="28"/>
-          <w:szCs w:val="28"/>
-          <w:lang w:val="en-US"/>
-        </w:rPr>
-      </w:pPr>
-    </w:p>
-    <w:p>
-      <w:pPr>
-        <w:spacing w:before="80" w:after="160"/>
-        <w:ind w:firstLine="709"/>
-        <w:jc w:val="both"/>
-        <w:rPr>
-          <w:sz w:val="28"/>
-          <w:szCs w:val="28"/>
-          <w:lang w:val="en-US"/>
-        </w:rPr>
-      </w:pPr>
-      <w:proofErr w:type="spellStart"/>
-      <w:r>
-        <w:rPr>
-          <w:sz w:val="28"/>
-          <w:szCs w:val="28"/>
-          <w:lang w:val="en-US"/>
-        </w:rPr>
-        <w:t>nbtstat</w:t>
-      </w:r>
-      <w:proofErr w:type="spellEnd"/>
-      <w:r>
-        <w:rPr>
-          <w:sz w:val="28"/>
-          <w:szCs w:val="28"/>
-          <w:lang w:val="en-US"/>
-        </w:rPr>
-        <w:t xml:space="preserve"> -c</w:t>
-      </w:r>
-    </w:p>
-    <w:p>
-      <w:pPr>
-        <w:spacing w:before="80" w:after="80"/>
-        <w:jc w:val="center"/>
-        <w:rPr>
-          <w:sz w:val="28"/>
-          <w:szCs w:val="28"/>
-          <w:lang w:val="en-US"/>
-        </w:rPr>
-      </w:pPr>
-      <w:r>
-        <w:rPr>
-          <w:noProof/>
-        </w:rPr>
-        <w:drawing>
-          <wp:inline distT="0" distB="0" distL="0" distR="0" wp14:anchorId="0790FC62" wp14:editId="50499E75">
-            <wp:extent cx="5059634" cy="3021178"/>
-            <wp:effectExtent l="0" t="0" r="8255" b="8255"/>
-            <wp:docPr id="43" name="Рисунок 43"/>
-            <wp:cNvGraphicFramePr>
-              <a:graphicFrameLocks xmlns:a="http://schemas.openxmlformats.org/drawingml/2006/main" noChangeAspect="1"/>
-            </wp:cNvGraphicFramePr>
-            <a:graphic xmlns:a="http://schemas.openxmlformats.org/drawingml/2006/main">
-              <a:graphicData uri="http://schemas.openxmlformats.org/drawingml/2006/picture">
-                <pic:pic xmlns:pic="http://schemas.openxmlformats.org/drawingml/2006/picture">
-                  <pic:nvPicPr>
-                    <pic:cNvPr id="1" name=""/>
-                    <pic:cNvPicPr/>
-                  </pic:nvPicPr>
-                  <pic:blipFill>
-                    <a:blip r:embed="rId38"/>
-                    <a:stretch>
-                      <a:fillRect/>
-                    </a:stretch>
-                  </pic:blipFill>
-                  <pic:spPr>
-                    <a:xfrm>
-                      <a:off x="0" y="0"/>
-                      <a:ext cx="5096440" cy="3043156"/>
-                    </a:xfrm>
-                    <a:prstGeom prst="rect">
-                      <a:avLst/>
-                    </a:prstGeom>
-                  </pic:spPr>
-                </pic:pic>
-              </a:graphicData>
-            </a:graphic>
-          </wp:inline>
-        </w:drawing>
-      </w:r>
-    </w:p>
-    <w:p>
-      <w:pPr>
-        <w:spacing w:before="80" w:after="160"/>
-        <w:ind w:firstLine="709"/>
-        <w:jc w:val="both"/>
-        <w:rPr>
-          <w:sz w:val="28"/>
-          <w:szCs w:val="28"/>
-          <w:lang w:val="en-US"/>
-        </w:rPr>
-      </w:pPr>
-    </w:p>
-    <w:p>
-      <w:pPr>
-        <w:spacing w:before="80" w:after="160"/>
-        <w:ind w:firstLine="709"/>
-        <w:jc w:val="both"/>
-        <w:rPr>
-          <w:sz w:val="28"/>
-          <w:szCs w:val="28"/>
-          <w:lang w:val="en-US"/>
-        </w:rPr>
-      </w:pPr>
-      <w:proofErr w:type="spellStart"/>
-      <w:r>
-        <w:rPr>
-          <w:sz w:val="28"/>
-          <w:szCs w:val="28"/>
-          <w:lang w:val="en-US"/>
-        </w:rPr>
-        <w:t>nbtstat</w:t>
-      </w:r>
-      <w:proofErr w:type="spellEnd"/>
-      <w:r>
-        <w:rPr>
-          <w:sz w:val="28"/>
-          <w:szCs w:val="28"/>
-          <w:lang w:val="en-US"/>
-        </w:rPr>
-        <w:t xml:space="preserve"> -</w:t>
-      </w:r>
-      <w:r>
-        <w:rPr>
-          <w:sz w:val="28"/>
-          <w:szCs w:val="28"/>
-          <w:lang w:val="en-US"/>
-        </w:rPr>
-        <w:t>R</w:t>
-      </w:r>
-    </w:p>
-    <w:p>
-      <w:pPr>
-        <w:spacing w:before="80" w:after="160"/>
-        <w:jc w:val="center"/>
-        <w:rPr>
-          <w:sz w:val="28"/>
-          <w:szCs w:val="28"/>
-          <w:lang w:val="en-US"/>
-        </w:rPr>
-      </w:pPr>
-      <w:r>
-        <w:rPr>
-          <w:noProof/>
-        </w:rPr>
-        <w:drawing>
-          <wp:inline distT="0" distB="0" distL="0" distR="0" wp14:anchorId="045F8E9E" wp14:editId="60EEF7C6">
-            <wp:extent cx="5259349" cy="684755"/>
-            <wp:effectExtent l="0" t="0" r="0" b="1270"/>
-            <wp:docPr id="47" name="Рисунок 47"/>
             <wp:cNvGraphicFramePr>
               <a:graphicFrameLocks xmlns:a="http://schemas.openxmlformats.org/drawingml/2006/main" noChangeAspect="1"/>
             </wp:cNvGraphicFramePr>
@@ -5017,7 +4836,7 @@
                   <pic:spPr>
                     <a:xfrm>
                       <a:off x="0" y="0"/>
-                      <a:ext cx="5685941" cy="740296"/>
+                      <a:ext cx="5343581" cy="3568290"/>
                     </a:xfrm>
                     <a:prstGeom prst="rect">
                       <a:avLst/>
@@ -5032,6 +4851,16 @@
     </w:p>
     <w:p>
       <w:pPr>
+        <w:spacing w:before="80" w:after="80"/>
+        <w:jc w:val="center"/>
+        <w:rPr>
+          <w:sz w:val="28"/>
+          <w:szCs w:val="28"/>
+        </w:rPr>
+      </w:pPr>
+    </w:p>
+    <w:p>
+      <w:pPr>
         <w:spacing w:before="80" w:after="160"/>
         <w:ind w:firstLine="709"/>
         <w:jc w:val="both"/>
@@ -5048,7 +4877,6 @@
           <w:szCs w:val="28"/>
           <w:lang w:val="en-US"/>
         </w:rPr>
-        <w:lastRenderedPageBreak/>
         <w:t>nbtstat</w:t>
       </w:r>
       <w:proofErr w:type="spellEnd"/>
@@ -5058,12 +4886,60 @@
           <w:szCs w:val="28"/>
           <w:lang w:val="en-US"/>
         </w:rPr>
-        <w:t xml:space="preserve"> -n</w:t>
-      </w:r>
-    </w:p>
-    <w:p>
-      <w:pPr>
-        <w:spacing w:before="80"/>
+        <w:t xml:space="preserve"> -a </w:t>
+      </w:r>
+      <w:proofErr w:type="spellStart"/>
+      <w:r>
+        <w:rPr>
+          <w:sz w:val="28"/>
+          <w:szCs w:val="28"/>
+          <w:lang w:val="en-US"/>
+        </w:rPr>
+        <w:t>host_name</w:t>
+      </w:r>
+      <w:proofErr w:type="spellEnd"/>
+      <w:r>
+        <w:rPr>
+          <w:sz w:val="28"/>
+          <w:szCs w:val="28"/>
+          <w:lang w:val="en-US"/>
+        </w:rPr>
+        <w:t xml:space="preserve"> – </w:t>
+      </w:r>
+      <w:r>
+        <w:rPr>
+          <w:sz w:val="28"/>
+          <w:szCs w:val="28"/>
+        </w:rPr>
+        <w:t xml:space="preserve">таблица </w:t>
+      </w:r>
+      <w:r>
+        <w:rPr>
+          <w:sz w:val="28"/>
+          <w:szCs w:val="28"/>
+          <w:lang w:val="en-US"/>
+        </w:rPr>
+        <w:t>NBT-</w:t>
+      </w:r>
+      <w:r>
+        <w:rPr>
+          <w:sz w:val="28"/>
+          <w:szCs w:val="28"/>
+        </w:rPr>
+        <w:t>имён определенного узла</w:t>
+      </w:r>
+      <w:r>
+        <w:rPr>
+          <w:sz w:val="28"/>
+          <w:szCs w:val="28"/>
+          <w:lang w:val="en-US"/>
+        </w:rPr>
+        <w:t xml:space="preserve"> </w:t>
+      </w:r>
+    </w:p>
+    <w:p>
+      <w:pPr>
+        <w:spacing w:before="80" w:after="80"/>
         <w:jc w:val="center"/>
         <w:rPr>
           <w:sz w:val="28"/>
@@ -5076,10 +4952,10 @@
           <w:noProof/>
         </w:rPr>
         <w:drawing>
-          <wp:inline distT="0" distB="0" distL="0" distR="0" wp14:anchorId="6A6AE87A" wp14:editId="0507CEAE">
-            <wp:extent cx="4257264" cy="3335731"/>
-            <wp:effectExtent l="0" t="0" r="0" b="0"/>
-            <wp:docPr id="45" name="Рисунок 45"/>
+          <wp:inline distT="0" distB="0" distL="0" distR="0" wp14:anchorId="4AD1CF65" wp14:editId="6E0E35D2">
+            <wp:extent cx="5322180" cy="3920947"/>
+            <wp:effectExtent l="0" t="0" r="0" b="3810"/>
+            <wp:docPr id="40" name="Рисунок 40"/>
             <wp:cNvGraphicFramePr>
               <a:graphicFrameLocks xmlns:a="http://schemas.openxmlformats.org/drawingml/2006/main" noChangeAspect="1"/>
             </wp:cNvGraphicFramePr>
@@ -5099,7 +4975,7 @@
                   <pic:spPr>
                     <a:xfrm>
                       <a:off x="0" y="0"/>
-                      <a:ext cx="4281259" cy="3354532"/>
+                      <a:ext cx="5337809" cy="3932461"/>
                     </a:xfrm>
                     <a:prstGeom prst="rect">
                       <a:avLst/>
@@ -5114,7 +4990,69 @@
     </w:p>
     <w:p>
       <w:pPr>
-        <w:spacing w:after="80"/>
+        <w:spacing w:before="80" w:after="160"/>
+        <w:ind w:firstLine="709"/>
+        <w:jc w:val="both"/>
+        <w:rPr>
+          <w:sz w:val="28"/>
+          <w:szCs w:val="28"/>
+        </w:rPr>
+      </w:pPr>
+      <w:proofErr w:type="spellStart"/>
+      <w:r>
+        <w:rPr>
+          <w:sz w:val="28"/>
+          <w:szCs w:val="28"/>
+          <w:lang w:val="en-US"/>
+        </w:rPr>
+        <w:lastRenderedPageBreak/>
+        <w:t>nbtsat</w:t>
+      </w:r>
+      <w:proofErr w:type="spellEnd"/>
+      <w:r>
+        <w:rPr>
+          <w:sz w:val="28"/>
+          <w:szCs w:val="28"/>
+          <w:lang w:val="en-US"/>
+        </w:rPr>
+        <w:t xml:space="preserve"> -A </w:t>
+      </w:r>
+      <w:proofErr w:type="spellStart"/>
+      <w:r>
+        <w:rPr>
+          <w:sz w:val="28"/>
+          <w:szCs w:val="28"/>
+          <w:lang w:val="en-US"/>
+        </w:rPr>
+        <w:t>IP_address</w:t>
+      </w:r>
+      <w:proofErr w:type="spellEnd"/>
+      <w:r>
+        <w:rPr>
+          <w:sz w:val="28"/>
+          <w:szCs w:val="28"/>
+        </w:rPr>
+        <w:t xml:space="preserve"> – то же самое, но по </w:t>
+      </w:r>
+      <w:r>
+        <w:rPr>
+          <w:sz w:val="28"/>
+          <w:szCs w:val="28"/>
+          <w:lang w:val="en-US"/>
+        </w:rPr>
+        <w:t>IP-</w:t>
+      </w:r>
+      <w:r>
+        <w:rPr>
+          <w:sz w:val="28"/>
+          <w:szCs w:val="28"/>
+        </w:rPr>
+        <w:t>адресу, а не по имени узла</w:t>
+      </w:r>
+    </w:p>
+    <w:p>
+      <w:pPr>
+        <w:spacing w:before="80" w:after="80"/>
         <w:jc w:val="center"/>
         <w:rPr>
           <w:sz w:val="28"/>
@@ -5127,10 +5065,10 @@
           <w:noProof/>
         </w:rPr>
         <w:drawing>
-          <wp:inline distT="0" distB="0" distL="0" distR="0" wp14:anchorId="5F735DB6" wp14:editId="149FD9B2">
-            <wp:extent cx="4272077" cy="1624805"/>
-            <wp:effectExtent l="0" t="0" r="0" b="0"/>
-            <wp:docPr id="46" name="Рисунок 46"/>
+          <wp:inline distT="0" distB="0" distL="0" distR="0" wp14:anchorId="3233BB37" wp14:editId="05A205A0">
+            <wp:extent cx="5040791" cy="3899002"/>
+            <wp:effectExtent l="0" t="0" r="7620" b="6350"/>
+            <wp:docPr id="42" name="Рисунок 42"/>
             <wp:cNvGraphicFramePr>
               <a:graphicFrameLocks xmlns:a="http://schemas.openxmlformats.org/drawingml/2006/main" noChangeAspect="1"/>
             </wp:cNvGraphicFramePr>
@@ -5150,7 +5088,7 @@
                   <pic:spPr>
                     <a:xfrm>
                       <a:off x="0" y="0"/>
-                      <a:ext cx="4363032" cy="1659398"/>
+                      <a:ext cx="5063173" cy="3916314"/>
                     </a:xfrm>
                     <a:prstGeom prst="rect">
                       <a:avLst/>
@@ -5165,17 +5103,6 @@
     </w:p>
     <w:p>
       <w:pPr>
-        <w:spacing w:before="80" w:after="80"/>
-        <w:jc w:val="center"/>
-        <w:rPr>
-          <w:sz w:val="28"/>
-          <w:szCs w:val="28"/>
-          <w:lang w:val="en-US"/>
-        </w:rPr>
-      </w:pPr>
-    </w:p>
-    <w:p>
-      <w:pPr>
         <w:spacing w:before="80" w:after="160"/>
         <w:ind w:firstLine="709"/>
         <w:jc w:val="both"/>
@@ -5185,6 +5112,17 @@
           <w:lang w:val="en-US"/>
         </w:rPr>
       </w:pPr>
+    </w:p>
+    <w:p>
+      <w:pPr>
+        <w:spacing w:before="80" w:after="160"/>
+        <w:ind w:firstLine="709"/>
+        <w:jc w:val="both"/>
+        <w:rPr>
+          <w:sz w:val="28"/>
+          <w:szCs w:val="28"/>
+        </w:rPr>
+      </w:pPr>
       <w:proofErr w:type="spellStart"/>
       <w:r>
         <w:rPr>
@@ -5201,7 +5139,14 @@
           <w:szCs w:val="28"/>
           <w:lang w:val="en-US"/>
         </w:rPr>
-        <w:t xml:space="preserve"> -S</w:t>
+        <w:t xml:space="preserve"> -c</w:t>
+      </w:r>
+      <w:r>
+        <w:rPr>
+          <w:sz w:val="28"/>
+          <w:szCs w:val="28"/>
+        </w:rPr>
+        <w:t xml:space="preserve"> – буфер имен удаленных узлов</w:t>
       </w:r>
     </w:p>
     <w:p>
@@ -5219,10 +5164,10 @@
           <w:noProof/>
         </w:rPr>
         <w:drawing>
-          <wp:inline distT="0" distB="0" distL="0" distR="0" wp14:anchorId="59332E69" wp14:editId="548C1850">
-            <wp:extent cx="5308712" cy="3350362"/>
-            <wp:effectExtent l="0" t="0" r="6350" b="2540"/>
-            <wp:docPr id="49" name="Рисунок 49"/>
+          <wp:inline distT="0" distB="0" distL="0" distR="0" wp14:anchorId="33BE7A08" wp14:editId="2D5C5382">
+            <wp:extent cx="5059634" cy="3021178"/>
+            <wp:effectExtent l="0" t="0" r="8255" b="8255"/>
+            <wp:docPr id="43" name="Рисунок 43"/>
             <wp:cNvGraphicFramePr>
               <a:graphicFrameLocks xmlns:a="http://schemas.openxmlformats.org/drawingml/2006/main" noChangeAspect="1"/>
             </wp:cNvGraphicFramePr>
@@ -5242,7 +5187,7 @@
                   <pic:spPr>
                     <a:xfrm>
                       <a:off x="0" y="0"/>
-                      <a:ext cx="5341871" cy="3371289"/>
+                      <a:ext cx="5096440" cy="3043156"/>
                     </a:xfrm>
                     <a:prstGeom prst="rect">
                       <a:avLst/>
@@ -5266,6 +5211,17 @@
           <w:lang w:val="en-US"/>
         </w:rPr>
       </w:pPr>
+    </w:p>
+    <w:p>
+      <w:pPr>
+        <w:spacing w:before="80" w:after="160"/>
+        <w:ind w:firstLine="709"/>
+        <w:jc w:val="both"/>
+        <w:rPr>
+          <w:sz w:val="28"/>
+          <w:szCs w:val="28"/>
+        </w:rPr>
+      </w:pPr>
       <w:proofErr w:type="spellStart"/>
       <w:r>
         <w:rPr>
@@ -5273,7 +5229,6 @@
           <w:szCs w:val="28"/>
           <w:lang w:val="en-US"/>
         </w:rPr>
-        <w:lastRenderedPageBreak/>
         <w:t>nbtstat</w:t>
       </w:r>
       <w:proofErr w:type="spellEnd"/>
@@ -5291,12 +5246,19 @@
           <w:szCs w:val="28"/>
           <w:lang w:val="en-US"/>
         </w:rPr>
-        <w:t>s</w:t>
-      </w:r>
-    </w:p>
-    <w:p>
-      <w:pPr>
-        <w:spacing w:before="80" w:after="80"/>
+        <w:t>R</w:t>
+      </w:r>
+      <w:r>
+        <w:rPr>
+          <w:sz w:val="28"/>
+          <w:szCs w:val="28"/>
+        </w:rPr>
+        <w:t xml:space="preserve"> – очистка таблицы удаленных имён</w:t>
+      </w:r>
+    </w:p>
+    <w:p>
+      <w:pPr>
+        <w:spacing w:before="80" w:after="160"/>
         <w:jc w:val="center"/>
         <w:rPr>
           <w:sz w:val="28"/>
@@ -5309,10 +5271,10 @@
           <w:noProof/>
         </w:rPr>
         <w:drawing>
-          <wp:inline distT="0" distB="0" distL="0" distR="0" wp14:anchorId="07F983D9" wp14:editId="1B602FFB">
-            <wp:extent cx="5463788" cy="3664915"/>
-            <wp:effectExtent l="0" t="0" r="3810" b="0"/>
-            <wp:docPr id="50" name="Рисунок 50"/>
+          <wp:inline distT="0" distB="0" distL="0" distR="0" wp14:anchorId="49FC6A75" wp14:editId="738CE83D">
+            <wp:extent cx="5259349" cy="684755"/>
+            <wp:effectExtent l="0" t="0" r="0" b="1270"/>
+            <wp:docPr id="47" name="Рисунок 47"/>
             <wp:cNvGraphicFramePr>
               <a:graphicFrameLocks xmlns:a="http://schemas.openxmlformats.org/drawingml/2006/main" noChangeAspect="1"/>
             </wp:cNvGraphicFramePr>
@@ -5332,7 +5294,7 @@
                   <pic:spPr>
                     <a:xfrm>
                       <a:off x="0" y="0"/>
-                      <a:ext cx="5499649" cy="3688969"/>
+                      <a:ext cx="5685941" cy="740296"/>
                     </a:xfrm>
                     <a:prstGeom prst="rect">
                       <a:avLst/>
@@ -5347,24 +5309,12 @@
     </w:p>
     <w:p>
       <w:pPr>
-        <w:spacing w:before="80" w:after="80"/>
-        <w:jc w:val="center"/>
-        <w:rPr>
-          <w:sz w:val="28"/>
-          <w:szCs w:val="28"/>
-          <w:lang w:val="en-US"/>
-        </w:rPr>
-      </w:pPr>
-    </w:p>
-    <w:p>
-      <w:pPr>
         <w:spacing w:before="80" w:after="160"/>
         <w:ind w:firstLine="709"/>
         <w:jc w:val="both"/>
         <w:rPr>
           <w:sz w:val="28"/>
           <w:szCs w:val="28"/>
-          <w:lang w:val="en-US"/>
         </w:rPr>
       </w:pPr>
       <w:proofErr w:type="spellStart"/>
@@ -5374,6 +5324,7 @@
           <w:szCs w:val="28"/>
           <w:lang w:val="en-US"/>
         </w:rPr>
+        <w:lastRenderedPageBreak/>
         <w:t>nbtstat</w:t>
       </w:r>
       <w:proofErr w:type="spellEnd"/>
@@ -5383,22 +5334,27 @@
           <w:szCs w:val="28"/>
           <w:lang w:val="en-US"/>
         </w:rPr>
-        <w:t xml:space="preserve"> -</w:t>
-      </w:r>
-      <w:r>
-        <w:rPr>
-          <w:sz w:val="28"/>
-          <w:szCs w:val="28"/>
-          <w:lang w:val="en-US"/>
-        </w:rPr>
-        <w:t>RR</w:t>
-      </w:r>
-      <w:bookmarkStart w:id="0" w:name="_GoBack"/>
-      <w:bookmarkEnd w:id="0"/>
-    </w:p>
-    <w:p>
-      <w:pPr>
-        <w:spacing w:before="80" w:after="80"/>
+        <w:t xml:space="preserve"> -n</w:t>
+      </w:r>
+      <w:r>
+        <w:rPr>
+          <w:sz w:val="28"/>
+          <w:szCs w:val="28"/>
+        </w:rPr>
+        <w:t xml:space="preserve"> – локальные имена </w:t>
+      </w:r>
+      <w:r>
+        <w:rPr>
+          <w:sz w:val="28"/>
+          <w:szCs w:val="28"/>
+          <w:lang w:val="en-US"/>
+        </w:rPr>
+        <w:t>NetBIOS</w:t>
+      </w:r>
+    </w:p>
+    <w:p>
+      <w:pPr>
+        <w:spacing w:before="80"/>
         <w:jc w:val="center"/>
         <w:rPr>
           <w:sz w:val="28"/>
@@ -5411,10 +5367,10 @@
           <w:noProof/>
         </w:rPr>
         <w:drawing>
-          <wp:inline distT="0" distB="0" distL="0" distR="0" wp14:anchorId="75969CD0" wp14:editId="5985D5BA">
-            <wp:extent cx="5471770" cy="559167"/>
+          <wp:inline distT="0" distB="0" distL="0" distR="0" wp14:anchorId="7FB64EE9" wp14:editId="40F1B6CD">
+            <wp:extent cx="4194048" cy="3286198"/>
             <wp:effectExtent l="0" t="0" r="0" b="0"/>
-            <wp:docPr id="51" name="Рисунок 51"/>
+            <wp:docPr id="45" name="Рисунок 45"/>
             <wp:cNvGraphicFramePr>
               <a:graphicFrameLocks xmlns:a="http://schemas.openxmlformats.org/drawingml/2006/main" noChangeAspect="1"/>
             </wp:cNvGraphicFramePr>
@@ -5434,7 +5390,7 @@
                   <pic:spPr>
                     <a:xfrm>
                       <a:off x="0" y="0"/>
-                      <a:ext cx="5784096" cy="591084"/>
+                      <a:ext cx="4194048" cy="3286198"/>
                     </a:xfrm>
                     <a:prstGeom prst="rect">
                       <a:avLst/>
@@ -5449,173 +5405,7 @@
     </w:p>
     <w:p>
       <w:pPr>
-        <w:spacing w:before="480" w:after="120"/>
-        <w:ind w:firstLine="709"/>
-        <w:jc w:val="both"/>
-        <w:rPr>
-          <w:sz w:val="28"/>
-          <w:szCs w:val="28"/>
-          <w:lang w:val="en-US"/>
-        </w:rPr>
-      </w:pPr>
-      <w:r>
-        <w:rPr>
-          <w:sz w:val="28"/>
-          <w:szCs w:val="28"/>
-        </w:rPr>
-        <w:tab/>
-      </w:r>
-      <w:r>
-        <w:rPr>
-          <w:b/>
-          <w:sz w:val="28"/>
-          <w:szCs w:val="28"/>
-        </w:rPr>
-        <w:t xml:space="preserve">Задание  26. </w:t>
-      </w:r>
-      <w:r>
-        <w:rPr>
-          <w:sz w:val="28"/>
-          <w:szCs w:val="28"/>
-        </w:rPr>
-        <w:t xml:space="preserve">Получите справку о параметрах утилиты </w:t>
-      </w:r>
-      <w:r>
-        <w:rPr>
-          <w:b/>
-          <w:sz w:val="28"/>
-          <w:szCs w:val="28"/>
-          <w:lang w:val="en-US"/>
-        </w:rPr>
-        <w:t>net</w:t>
-      </w:r>
-      <w:r>
-        <w:rPr>
-          <w:sz w:val="28"/>
-          <w:szCs w:val="28"/>
-        </w:rPr>
-        <w:t>.  Получите справку по отдельным командам утилиты с помощью команды</w:t>
-      </w:r>
-      <w:r>
-        <w:rPr>
-          <w:b/>
-          <w:sz w:val="28"/>
-          <w:szCs w:val="28"/>
-        </w:rPr>
-        <w:t xml:space="preserve"> </w:t>
-      </w:r>
-      <w:r>
-        <w:rPr>
-          <w:b/>
-          <w:sz w:val="28"/>
-          <w:szCs w:val="28"/>
-          <w:lang w:val="en-US"/>
-        </w:rPr>
-        <w:t>help</w:t>
-      </w:r>
-      <w:r>
-        <w:rPr>
-          <w:b/>
-          <w:sz w:val="28"/>
-          <w:szCs w:val="28"/>
-        </w:rPr>
-        <w:t xml:space="preserve">. </w:t>
-      </w:r>
-      <w:r>
-        <w:rPr>
-          <w:sz w:val="28"/>
-          <w:szCs w:val="28"/>
-        </w:rPr>
-        <w:t xml:space="preserve">Получите статистику рабочей станции и сервера компьютера с помощью команды </w:t>
-      </w:r>
-      <w:r>
-        <w:rPr>
-          <w:b/>
-          <w:sz w:val="28"/>
-          <w:szCs w:val="28"/>
-          <w:lang w:val="en-US"/>
-        </w:rPr>
-        <w:t>statistics</w:t>
-      </w:r>
-      <w:r>
-        <w:rPr>
-          <w:sz w:val="28"/>
-          <w:szCs w:val="28"/>
-        </w:rPr>
-        <w:t>.</w:t>
-      </w:r>
-      <w:r>
-        <w:rPr>
-          <w:b/>
-          <w:sz w:val="28"/>
-          <w:szCs w:val="28"/>
-        </w:rPr>
-        <w:t xml:space="preserve"> </w:t>
-      </w:r>
-      <w:r>
-        <w:rPr>
-          <w:sz w:val="28"/>
-          <w:szCs w:val="28"/>
-        </w:rPr>
-        <w:t xml:space="preserve">Перешлите сообщение на соседний компьютер с помощью команды </w:t>
-      </w:r>
-      <w:r>
-        <w:rPr>
-          <w:b/>
-          <w:sz w:val="28"/>
-          <w:szCs w:val="28"/>
-          <w:lang w:val="en-US"/>
-        </w:rPr>
-        <w:t>send</w:t>
-      </w:r>
-      <w:r>
-        <w:rPr>
-          <w:sz w:val="28"/>
-          <w:szCs w:val="28"/>
-        </w:rPr>
-        <w:t xml:space="preserve">. Получите список пользователей компьютера с помощью команды </w:t>
-      </w:r>
-      <w:r>
-        <w:rPr>
-          <w:b/>
-          <w:sz w:val="28"/>
-          <w:szCs w:val="28"/>
-          <w:lang w:val="en-US"/>
-        </w:rPr>
-        <w:t>user</w:t>
-      </w:r>
-      <w:r>
-        <w:rPr>
-          <w:sz w:val="28"/>
-          <w:szCs w:val="28"/>
-          <w:lang w:val="en-US"/>
-        </w:rPr>
-        <w:t xml:space="preserve">. </w:t>
-      </w:r>
-    </w:p>
-    <w:p>
-      <w:pPr>
-        <w:spacing w:before="200"/>
-        <w:ind w:firstLine="709"/>
-        <w:jc w:val="both"/>
-        <w:rPr>
-          <w:sz w:val="28"/>
-          <w:szCs w:val="28"/>
-          <w:lang w:val="en-US"/>
-        </w:rPr>
-      </w:pPr>
-      <w:r>
-        <w:rPr>
-          <w:sz w:val="28"/>
-          <w:szCs w:val="28"/>
-          <w:lang w:val="en-US"/>
-        </w:rPr>
-        <w:t>net /?</w:t>
-      </w:r>
-    </w:p>
-    <w:p>
-      <w:pPr>
-        <w:spacing w:before="80" w:after="120"/>
+        <w:spacing w:after="80"/>
         <w:jc w:val="center"/>
         <w:rPr>
           <w:sz w:val="28"/>
@@ -5628,10 +5418,10 @@
           <w:noProof/>
         </w:rPr>
         <w:drawing>
-          <wp:inline distT="0" distB="0" distL="0" distR="0" wp14:anchorId="5367730B" wp14:editId="42B5572B">
-            <wp:extent cx="5940425" cy="1123950"/>
-            <wp:effectExtent l="0" t="0" r="3175" b="0"/>
-            <wp:docPr id="52" name="Рисунок 52"/>
+          <wp:inline distT="0" distB="0" distL="0" distR="0" wp14:anchorId="2A607BAE" wp14:editId="477099F9">
+            <wp:extent cx="4230370" cy="1608942"/>
+            <wp:effectExtent l="0" t="0" r="0" b="0"/>
+            <wp:docPr id="46" name="Рисунок 46"/>
             <wp:cNvGraphicFramePr>
               <a:graphicFrameLocks xmlns:a="http://schemas.openxmlformats.org/drawingml/2006/main" noChangeAspect="1"/>
             </wp:cNvGraphicFramePr>
@@ -5651,7 +5441,7 @@
                   <pic:spPr>
                     <a:xfrm>
                       <a:off x="0" y="0"/>
-                      <a:ext cx="5940425" cy="1123950"/>
+                      <a:ext cx="4346270" cy="1653022"/>
                     </a:xfrm>
                     <a:prstGeom prst="rect">
                       <a:avLst/>
@@ -5666,60 +5456,25 @@
     </w:p>
     <w:p>
       <w:pPr>
-        <w:spacing w:before="280" w:after="120"/>
+        <w:spacing w:before="80" w:after="80"/>
+        <w:jc w:val="center"/>
+        <w:rPr>
+          <w:sz w:val="28"/>
+          <w:szCs w:val="28"/>
+          <w:lang w:val="en-US"/>
+        </w:rPr>
+      </w:pPr>
+    </w:p>
+    <w:p>
+      <w:pPr>
+        <w:spacing w:before="80" w:after="160"/>
         <w:ind w:firstLine="709"/>
         <w:jc w:val="both"/>
         <w:rPr>
           <w:sz w:val="28"/>
           <w:szCs w:val="28"/>
-          <w:lang w:val="en-US"/>
-        </w:rPr>
-      </w:pPr>
-    </w:p>
-    <w:p>
-      <w:pPr>
-        <w:spacing w:before="280" w:after="120"/>
-        <w:ind w:firstLine="709"/>
-        <w:jc w:val="both"/>
-        <w:rPr>
-          <w:sz w:val="28"/>
-          <w:szCs w:val="28"/>
-          <w:lang w:val="en-US"/>
-        </w:rPr>
-      </w:pPr>
-    </w:p>
-    <w:p>
-      <w:pPr>
-        <w:spacing w:before="280" w:after="120"/>
-        <w:ind w:firstLine="709"/>
-        <w:jc w:val="both"/>
-        <w:rPr>
-          <w:sz w:val="28"/>
-          <w:szCs w:val="28"/>
-          <w:lang w:val="en-US"/>
-        </w:rPr>
-      </w:pPr>
-    </w:p>
-    <w:p>
-      <w:pPr>
-        <w:spacing w:before="280" w:after="120"/>
-        <w:ind w:firstLine="709"/>
-        <w:jc w:val="both"/>
-        <w:rPr>
-          <w:sz w:val="28"/>
-          <w:szCs w:val="28"/>
-          <w:lang w:val="en-US"/>
-        </w:rPr>
-      </w:pPr>
-      <w:r>
-        <w:rPr>
-          <w:sz w:val="28"/>
-          <w:szCs w:val="28"/>
-          <w:lang w:val="en-US"/>
-        </w:rPr>
-        <w:lastRenderedPageBreak/>
-        <w:t xml:space="preserve">net </w:t>
-      </w:r>
+        </w:rPr>
+      </w:pPr>
       <w:proofErr w:type="spellStart"/>
       <w:r>
         <w:rPr>
@@ -5727,7 +5482,7 @@
           <w:szCs w:val="28"/>
           <w:lang w:val="en-US"/>
         </w:rPr>
-        <w:t>command_name</w:t>
+        <w:t>nbtstat</w:t>
       </w:r>
       <w:proofErr w:type="spellEnd"/>
       <w:r>
@@ -5736,12 +5491,41 @@
           <w:szCs w:val="28"/>
           <w:lang w:val="en-US"/>
         </w:rPr>
-        <w:t xml:space="preserve"> help</w:t>
-      </w:r>
-    </w:p>
-    <w:p>
-      <w:pPr>
-        <w:spacing w:before="120" w:after="120"/>
+        <w:t xml:space="preserve"> -S</w:t>
+      </w:r>
+      <w:r>
+        <w:rPr>
+          <w:sz w:val="28"/>
+          <w:szCs w:val="28"/>
+        </w:rPr>
+        <w:t xml:space="preserve"> – таблица сеансов</w:t>
+      </w:r>
+      <w:r>
+        <w:rPr>
+          <w:sz w:val="28"/>
+          <w:szCs w:val="28"/>
+        </w:rPr>
+        <w:t xml:space="preserve"> с </w:t>
+      </w:r>
+      <w:r>
+        <w:rPr>
+          <w:sz w:val="28"/>
+          <w:szCs w:val="28"/>
+          <w:lang w:val="en-US"/>
+        </w:rPr>
+        <w:t>IP-</w:t>
+      </w:r>
+      <w:r>
+        <w:rPr>
+          <w:sz w:val="28"/>
+          <w:szCs w:val="28"/>
+        </w:rPr>
+        <w:t>адресами узлов</w:t>
+      </w:r>
+    </w:p>
+    <w:p>
+      <w:pPr>
+        <w:spacing w:before="80" w:after="80"/>
         <w:jc w:val="center"/>
         <w:rPr>
           <w:sz w:val="28"/>
@@ -5754,10 +5538,10 @@
           <w:noProof/>
         </w:rPr>
         <w:drawing>
-          <wp:inline distT="0" distB="0" distL="0" distR="0" wp14:anchorId="7D80EE0A" wp14:editId="3288689E">
-            <wp:extent cx="5288889" cy="4166661"/>
-            <wp:effectExtent l="0" t="0" r="7620" b="5715"/>
-            <wp:docPr id="56" name="Рисунок 56"/>
+          <wp:inline distT="0" distB="0" distL="0" distR="0" wp14:anchorId="03F09BE9" wp14:editId="4099DBD0">
+            <wp:extent cx="5308712" cy="3350362"/>
+            <wp:effectExtent l="0" t="0" r="6350" b="2540"/>
+            <wp:docPr id="49" name="Рисунок 49"/>
             <wp:cNvGraphicFramePr>
               <a:graphicFrameLocks xmlns:a="http://schemas.openxmlformats.org/drawingml/2006/main" noChangeAspect="1"/>
             </wp:cNvGraphicFramePr>
@@ -5777,7 +5561,7 @@
                   <pic:spPr>
                     <a:xfrm>
                       <a:off x="0" y="0"/>
-                      <a:ext cx="5293056" cy="4169944"/>
+                      <a:ext cx="5341871" cy="3371289"/>
                     </a:xfrm>
                     <a:prstGeom prst="rect">
                       <a:avLst/>
@@ -5792,27 +5576,59 @@
     </w:p>
     <w:p>
       <w:pPr>
-        <w:spacing w:before="280" w:after="120"/>
+        <w:spacing w:before="80" w:after="160"/>
         <w:ind w:firstLine="709"/>
         <w:jc w:val="both"/>
         <w:rPr>
           <w:sz w:val="28"/>
           <w:szCs w:val="28"/>
-          <w:lang w:val="en-US"/>
-        </w:rPr>
-      </w:pPr>
-      <w:r>
-        <w:rPr>
-          <w:sz w:val="28"/>
-          <w:szCs w:val="28"/>
-          <w:lang w:val="en-US"/>
-        </w:rPr>
-        <w:t>net statistics workstation</w:t>
-      </w:r>
-    </w:p>
-    <w:p>
-      <w:pPr>
-        <w:spacing w:before="120" w:after="120"/>
+        </w:rPr>
+      </w:pPr>
+      <w:proofErr w:type="spellStart"/>
+      <w:r>
+        <w:rPr>
+          <w:sz w:val="28"/>
+          <w:szCs w:val="28"/>
+          <w:lang w:val="en-US"/>
+        </w:rPr>
+        <w:lastRenderedPageBreak/>
+        <w:t>nbtstat</w:t>
+      </w:r>
+      <w:proofErr w:type="spellEnd"/>
+      <w:r>
+        <w:rPr>
+          <w:sz w:val="28"/>
+          <w:szCs w:val="28"/>
+          <w:lang w:val="en-US"/>
+        </w:rPr>
+        <w:t xml:space="preserve"> -s</w:t>
+      </w:r>
+      <w:r>
+        <w:rPr>
+          <w:sz w:val="28"/>
+          <w:szCs w:val="28"/>
+        </w:rPr>
+        <w:t xml:space="preserve"> – таблица сеансов с преобразованием в </w:t>
+      </w:r>
+      <w:r>
+        <w:rPr>
+          <w:sz w:val="28"/>
+          <w:szCs w:val="28"/>
+          <w:lang w:val="en-US"/>
+        </w:rPr>
+        <w:t>NetBIOS-</w:t>
+      </w:r>
+      <w:r>
+        <w:rPr>
+          <w:sz w:val="28"/>
+          <w:szCs w:val="28"/>
+        </w:rPr>
+        <w:t>имена</w:t>
+      </w:r>
+    </w:p>
+    <w:p>
+      <w:pPr>
+        <w:spacing w:before="80" w:after="80"/>
         <w:jc w:val="center"/>
         <w:rPr>
           <w:sz w:val="28"/>
@@ -5825,10 +5641,10 @@
           <w:noProof/>
         </w:rPr>
         <w:drawing>
-          <wp:inline distT="0" distB="0" distL="0" distR="0" wp14:anchorId="001A024B" wp14:editId="23F98D39">
-            <wp:extent cx="5223053" cy="3576019"/>
-            <wp:effectExtent l="0" t="0" r="0" b="5715"/>
-            <wp:docPr id="58" name="Рисунок 58"/>
+          <wp:inline distT="0" distB="0" distL="0" distR="0" wp14:anchorId="69928DCE" wp14:editId="36571079">
+            <wp:extent cx="5463788" cy="3664915"/>
+            <wp:effectExtent l="0" t="0" r="3810" b="0"/>
+            <wp:docPr id="50" name="Рисунок 50"/>
             <wp:cNvGraphicFramePr>
               <a:graphicFrameLocks xmlns:a="http://schemas.openxmlformats.org/drawingml/2006/main" noChangeAspect="1"/>
             </wp:cNvGraphicFramePr>
@@ -5848,7 +5664,7 @@
                   <pic:spPr>
                     <a:xfrm>
                       <a:off x="0" y="0"/>
-                      <a:ext cx="5227355" cy="3578965"/>
+                      <a:ext cx="5499649" cy="3688969"/>
                     </a:xfrm>
                     <a:prstGeom prst="rect">
                       <a:avLst/>
@@ -5863,40 +5679,54 @@
     </w:p>
     <w:p>
       <w:pPr>
-        <w:spacing w:before="280" w:after="120"/>
+        <w:spacing w:before="80" w:after="80"/>
+        <w:jc w:val="center"/>
+        <w:rPr>
+          <w:sz w:val="28"/>
+          <w:szCs w:val="28"/>
+          <w:lang w:val="en-US"/>
+        </w:rPr>
+      </w:pPr>
+    </w:p>
+    <w:p>
+      <w:pPr>
+        <w:spacing w:before="80" w:after="160"/>
         <w:ind w:firstLine="709"/>
         <w:jc w:val="both"/>
         <w:rPr>
           <w:sz w:val="28"/>
           <w:szCs w:val="28"/>
-          <w:lang w:val="en-US"/>
-        </w:rPr>
-      </w:pPr>
-    </w:p>
-    <w:p>
-      <w:pPr>
-        <w:spacing w:before="280" w:after="120"/>
-        <w:ind w:firstLine="709"/>
-        <w:jc w:val="both"/>
-        <w:rPr>
-          <w:sz w:val="28"/>
-          <w:szCs w:val="28"/>
-          <w:lang w:val="en-US"/>
-        </w:rPr>
-      </w:pPr>
-      <w:r>
-        <w:rPr>
-          <w:sz w:val="28"/>
-          <w:szCs w:val="28"/>
-          <w:lang w:val="en-US"/>
-        </w:rPr>
-        <w:lastRenderedPageBreak/>
-        <w:t>net send</w:t>
-      </w:r>
-    </w:p>
-    <w:p>
-      <w:pPr>
-        <w:spacing w:before="120" w:after="120"/>
+        </w:rPr>
+      </w:pPr>
+      <w:proofErr w:type="spellStart"/>
+      <w:r>
+        <w:rPr>
+          <w:sz w:val="28"/>
+          <w:szCs w:val="28"/>
+          <w:lang w:val="en-US"/>
+        </w:rPr>
+        <w:t>nbtstat</w:t>
+      </w:r>
+      <w:proofErr w:type="spellEnd"/>
+      <w:r>
+        <w:rPr>
+          <w:sz w:val="28"/>
+          <w:szCs w:val="28"/>
+          <w:lang w:val="en-US"/>
+        </w:rPr>
+        <w:t xml:space="preserve"> -RR</w:t>
+      </w:r>
+      <w:r>
+        <w:rPr>
+          <w:sz w:val="28"/>
+          <w:szCs w:val="28"/>
+        </w:rPr>
+        <w:t xml:space="preserve"> – очистка кэша имён и повторная регистрация </w:t>
+      </w:r>
+    </w:p>
+    <w:p>
+      <w:pPr>
+        <w:spacing w:before="80" w:after="80"/>
         <w:jc w:val="center"/>
         <w:rPr>
           <w:sz w:val="28"/>
@@ -5909,10 +5739,10 @@
           <w:noProof/>
         </w:rPr>
         <w:drawing>
-          <wp:inline distT="0" distB="0" distL="0" distR="0" wp14:anchorId="53C285AD" wp14:editId="360155BA">
-            <wp:extent cx="5940425" cy="2550795"/>
-            <wp:effectExtent l="0" t="0" r="3175" b="1905"/>
-            <wp:docPr id="59" name="Рисунок 59"/>
+          <wp:inline distT="0" distB="0" distL="0" distR="0" wp14:anchorId="451FB65E" wp14:editId="6CA407C4">
+            <wp:extent cx="5471770" cy="559167"/>
+            <wp:effectExtent l="0" t="0" r="0" b="0"/>
+            <wp:docPr id="51" name="Рисунок 51"/>
             <wp:cNvGraphicFramePr>
               <a:graphicFrameLocks xmlns:a="http://schemas.openxmlformats.org/drawingml/2006/main" noChangeAspect="1"/>
             </wp:cNvGraphicFramePr>
@@ -5932,6 +5762,544 @@
                   <pic:spPr>
                     <a:xfrm>
                       <a:off x="0" y="0"/>
+                      <a:ext cx="5784096" cy="591084"/>
+                    </a:xfrm>
+                    <a:prstGeom prst="rect">
+                      <a:avLst/>
+                    </a:prstGeom>
+                  </pic:spPr>
+                </pic:pic>
+              </a:graphicData>
+            </a:graphic>
+          </wp:inline>
+        </w:drawing>
+      </w:r>
+    </w:p>
+    <w:p>
+      <w:pPr>
+        <w:spacing w:before="480" w:after="120"/>
+        <w:ind w:firstLine="709"/>
+        <w:jc w:val="both"/>
+        <w:rPr>
+          <w:sz w:val="28"/>
+          <w:szCs w:val="28"/>
+          <w:lang w:val="en-US"/>
+        </w:rPr>
+      </w:pPr>
+      <w:r>
+        <w:rPr>
+          <w:sz w:val="28"/>
+          <w:szCs w:val="28"/>
+        </w:rPr>
+        <w:tab/>
+      </w:r>
+      <w:r>
+        <w:rPr>
+          <w:b/>
+          <w:sz w:val="28"/>
+          <w:szCs w:val="28"/>
+        </w:rPr>
+        <w:t xml:space="preserve">Задание  26. </w:t>
+      </w:r>
+      <w:r>
+        <w:rPr>
+          <w:sz w:val="28"/>
+          <w:szCs w:val="28"/>
+        </w:rPr>
+        <w:t xml:space="preserve">Получите справку о параметрах утилиты </w:t>
+      </w:r>
+      <w:r>
+        <w:rPr>
+          <w:b/>
+          <w:sz w:val="28"/>
+          <w:szCs w:val="28"/>
+          <w:lang w:val="en-US"/>
+        </w:rPr>
+        <w:t>net</w:t>
+      </w:r>
+      <w:r>
+        <w:rPr>
+          <w:sz w:val="28"/>
+          <w:szCs w:val="28"/>
+        </w:rPr>
+        <w:t>.  Получите справку по отдельным командам утилиты с помощью команды</w:t>
+      </w:r>
+      <w:r>
+        <w:rPr>
+          <w:b/>
+          <w:sz w:val="28"/>
+          <w:szCs w:val="28"/>
+        </w:rPr>
+        <w:t xml:space="preserve"> </w:t>
+      </w:r>
+      <w:r>
+        <w:rPr>
+          <w:b/>
+          <w:sz w:val="28"/>
+          <w:szCs w:val="28"/>
+          <w:lang w:val="en-US"/>
+        </w:rPr>
+        <w:t>help</w:t>
+      </w:r>
+      <w:r>
+        <w:rPr>
+          <w:b/>
+          <w:sz w:val="28"/>
+          <w:szCs w:val="28"/>
+        </w:rPr>
+        <w:t xml:space="preserve">. </w:t>
+      </w:r>
+      <w:r>
+        <w:rPr>
+          <w:sz w:val="28"/>
+          <w:szCs w:val="28"/>
+        </w:rPr>
+        <w:t xml:space="preserve">Получите статистику рабочей станции и сервера компьютера с помощью команды </w:t>
+      </w:r>
+      <w:r>
+        <w:rPr>
+          <w:b/>
+          <w:sz w:val="28"/>
+          <w:szCs w:val="28"/>
+          <w:lang w:val="en-US"/>
+        </w:rPr>
+        <w:t>statistics</w:t>
+      </w:r>
+      <w:r>
+        <w:rPr>
+          <w:sz w:val="28"/>
+          <w:szCs w:val="28"/>
+        </w:rPr>
+        <w:t>.</w:t>
+      </w:r>
+      <w:r>
+        <w:rPr>
+          <w:b/>
+          <w:sz w:val="28"/>
+          <w:szCs w:val="28"/>
+        </w:rPr>
+        <w:t xml:space="preserve"> </w:t>
+      </w:r>
+      <w:r>
+        <w:rPr>
+          <w:sz w:val="28"/>
+          <w:szCs w:val="28"/>
+        </w:rPr>
+        <w:t xml:space="preserve">Перешлите сообщение на соседний компьютер с помощью команды </w:t>
+      </w:r>
+      <w:r>
+        <w:rPr>
+          <w:b/>
+          <w:sz w:val="28"/>
+          <w:szCs w:val="28"/>
+          <w:lang w:val="en-US"/>
+        </w:rPr>
+        <w:t>send</w:t>
+      </w:r>
+      <w:r>
+        <w:rPr>
+          <w:sz w:val="28"/>
+          <w:szCs w:val="28"/>
+        </w:rPr>
+        <w:t xml:space="preserve">. Получите список пользователей компьютера с помощью команды </w:t>
+      </w:r>
+      <w:r>
+        <w:rPr>
+          <w:b/>
+          <w:sz w:val="28"/>
+          <w:szCs w:val="28"/>
+          <w:lang w:val="en-US"/>
+        </w:rPr>
+        <w:t>user</w:t>
+      </w:r>
+      <w:r>
+        <w:rPr>
+          <w:sz w:val="28"/>
+          <w:szCs w:val="28"/>
+          <w:lang w:val="en-US"/>
+        </w:rPr>
+        <w:t xml:space="preserve">. </w:t>
+      </w:r>
+    </w:p>
+    <w:p>
+      <w:pPr>
+        <w:spacing w:before="200"/>
+        <w:ind w:firstLine="709"/>
+        <w:jc w:val="both"/>
+        <w:rPr>
+          <w:sz w:val="28"/>
+          <w:szCs w:val="28"/>
+          <w:lang w:val="en-US"/>
+        </w:rPr>
+      </w:pPr>
+      <w:r>
+        <w:rPr>
+          <w:sz w:val="28"/>
+          <w:szCs w:val="28"/>
+          <w:lang w:val="en-US"/>
+        </w:rPr>
+        <w:t>net /?</w:t>
+      </w:r>
+    </w:p>
+    <w:p>
+      <w:pPr>
+        <w:spacing w:before="80" w:after="120"/>
+        <w:jc w:val="center"/>
+        <w:rPr>
+          <w:sz w:val="28"/>
+          <w:szCs w:val="28"/>
+          <w:lang w:val="en-US"/>
+        </w:rPr>
+      </w:pPr>
+      <w:r>
+        <w:rPr>
+          <w:noProof/>
+        </w:rPr>
+        <w:drawing>
+          <wp:inline distT="0" distB="0" distL="0" distR="0" wp14:anchorId="6BCADF50" wp14:editId="60E5FCAB">
+            <wp:extent cx="5940425" cy="1123950"/>
+            <wp:effectExtent l="0" t="0" r="3175" b="0"/>
+            <wp:docPr id="52" name="Рисунок 52"/>
+            <wp:cNvGraphicFramePr>
+              <a:graphicFrameLocks xmlns:a="http://schemas.openxmlformats.org/drawingml/2006/main" noChangeAspect="1"/>
+            </wp:cNvGraphicFramePr>
+            <a:graphic xmlns:a="http://schemas.openxmlformats.org/drawingml/2006/main">
+              <a:graphicData uri="http://schemas.openxmlformats.org/drawingml/2006/picture">
+                <pic:pic xmlns:pic="http://schemas.openxmlformats.org/drawingml/2006/picture">
+                  <pic:nvPicPr>
+                    <pic:cNvPr id="1" name=""/>
+                    <pic:cNvPicPr/>
+                  </pic:nvPicPr>
+                  <pic:blipFill>
+                    <a:blip r:embed="rId49"/>
+                    <a:stretch>
+                      <a:fillRect/>
+                    </a:stretch>
+                  </pic:blipFill>
+                  <pic:spPr>
+                    <a:xfrm>
+                      <a:off x="0" y="0"/>
+                      <a:ext cx="5940425" cy="1123950"/>
+                    </a:xfrm>
+                    <a:prstGeom prst="rect">
+                      <a:avLst/>
+                    </a:prstGeom>
+                  </pic:spPr>
+                </pic:pic>
+              </a:graphicData>
+            </a:graphic>
+          </wp:inline>
+        </w:drawing>
+      </w:r>
+    </w:p>
+    <w:p>
+      <w:pPr>
+        <w:spacing w:before="280" w:after="120"/>
+        <w:ind w:firstLine="709"/>
+        <w:jc w:val="both"/>
+        <w:rPr>
+          <w:sz w:val="28"/>
+          <w:szCs w:val="28"/>
+          <w:lang w:val="en-US"/>
+        </w:rPr>
+      </w:pPr>
+    </w:p>
+    <w:p>
+      <w:pPr>
+        <w:spacing w:before="280" w:after="120"/>
+        <w:ind w:firstLine="709"/>
+        <w:jc w:val="both"/>
+        <w:rPr>
+          <w:sz w:val="28"/>
+          <w:szCs w:val="28"/>
+          <w:lang w:val="en-US"/>
+        </w:rPr>
+      </w:pPr>
+    </w:p>
+    <w:p>
+      <w:pPr>
+        <w:spacing w:before="280" w:after="120"/>
+        <w:ind w:firstLine="709"/>
+        <w:jc w:val="both"/>
+        <w:rPr>
+          <w:sz w:val="28"/>
+          <w:szCs w:val="28"/>
+          <w:lang w:val="en-US"/>
+        </w:rPr>
+      </w:pPr>
+    </w:p>
+    <w:p>
+      <w:pPr>
+        <w:spacing w:before="280" w:after="120"/>
+        <w:ind w:firstLine="709"/>
+        <w:jc w:val="both"/>
+        <w:rPr>
+          <w:sz w:val="28"/>
+          <w:szCs w:val="28"/>
+        </w:rPr>
+      </w:pPr>
+      <w:r>
+        <w:rPr>
+          <w:sz w:val="28"/>
+          <w:szCs w:val="28"/>
+          <w:lang w:val="en-US"/>
+        </w:rPr>
+        <w:lastRenderedPageBreak/>
+        <w:t xml:space="preserve">net </w:t>
+      </w:r>
+      <w:proofErr w:type="spellStart"/>
+      <w:r>
+        <w:rPr>
+          <w:sz w:val="28"/>
+          <w:szCs w:val="28"/>
+          <w:lang w:val="en-US"/>
+        </w:rPr>
+        <w:t>command_name</w:t>
+      </w:r>
+      <w:proofErr w:type="spellEnd"/>
+      <w:r>
+        <w:rPr>
+          <w:sz w:val="28"/>
+          <w:szCs w:val="28"/>
+          <w:lang w:val="en-US"/>
+        </w:rPr>
+        <w:t xml:space="preserve"> help</w:t>
+      </w:r>
+      <w:r>
+        <w:rPr>
+          <w:sz w:val="28"/>
+          <w:szCs w:val="28"/>
+        </w:rPr>
+        <w:t xml:space="preserve"> – справка по </w:t>
+      </w:r>
+      <w:r>
+        <w:rPr>
+          <w:sz w:val="28"/>
+          <w:szCs w:val="28"/>
+        </w:rPr>
+        <w:t xml:space="preserve">определённой </w:t>
+      </w:r>
+      <w:r>
+        <w:rPr>
+          <w:sz w:val="28"/>
+          <w:szCs w:val="28"/>
+        </w:rPr>
+        <w:t>команде</w:t>
+      </w:r>
+    </w:p>
+    <w:p>
+      <w:pPr>
+        <w:spacing w:before="120" w:after="120"/>
+        <w:jc w:val="center"/>
+        <w:rPr>
+          <w:sz w:val="28"/>
+          <w:szCs w:val="28"/>
+          <w:lang w:val="en-US"/>
+        </w:rPr>
+      </w:pPr>
+      <w:r>
+        <w:rPr>
+          <w:noProof/>
+        </w:rPr>
+        <w:drawing>
+          <wp:inline distT="0" distB="0" distL="0" distR="0" wp14:anchorId="721B08A8" wp14:editId="1227FB63">
+            <wp:extent cx="5288889" cy="4166661"/>
+            <wp:effectExtent l="0" t="0" r="7620" b="5715"/>
+            <wp:docPr id="56" name="Рисунок 56"/>
+            <wp:cNvGraphicFramePr>
+              <a:graphicFrameLocks xmlns:a="http://schemas.openxmlformats.org/drawingml/2006/main" noChangeAspect="1"/>
+            </wp:cNvGraphicFramePr>
+            <a:graphic xmlns:a="http://schemas.openxmlformats.org/drawingml/2006/main">
+              <a:graphicData uri="http://schemas.openxmlformats.org/drawingml/2006/picture">
+                <pic:pic xmlns:pic="http://schemas.openxmlformats.org/drawingml/2006/picture">
+                  <pic:nvPicPr>
+                    <pic:cNvPr id="1" name=""/>
+                    <pic:cNvPicPr/>
+                  </pic:nvPicPr>
+                  <pic:blipFill>
+                    <a:blip r:embed="rId50"/>
+                    <a:stretch>
+                      <a:fillRect/>
+                    </a:stretch>
+                  </pic:blipFill>
+                  <pic:spPr>
+                    <a:xfrm>
+                      <a:off x="0" y="0"/>
+                      <a:ext cx="5293056" cy="4169944"/>
+                    </a:xfrm>
+                    <a:prstGeom prst="rect">
+                      <a:avLst/>
+                    </a:prstGeom>
+                  </pic:spPr>
+                </pic:pic>
+              </a:graphicData>
+            </a:graphic>
+          </wp:inline>
+        </w:drawing>
+      </w:r>
+    </w:p>
+    <w:p>
+      <w:pPr>
+        <w:spacing w:before="280" w:after="120"/>
+        <w:ind w:firstLine="709"/>
+        <w:jc w:val="both"/>
+        <w:rPr>
+          <w:sz w:val="28"/>
+          <w:szCs w:val="28"/>
+        </w:rPr>
+      </w:pPr>
+      <w:r>
+        <w:rPr>
+          <w:sz w:val="28"/>
+          <w:szCs w:val="28"/>
+          <w:lang w:val="en-US"/>
+        </w:rPr>
+        <w:t>net statistics workstation</w:t>
+      </w:r>
+      <w:r>
+        <w:rPr>
+          <w:sz w:val="28"/>
+          <w:szCs w:val="28"/>
+          <w:lang w:val="en-US"/>
+        </w:rPr>
+        <w:t xml:space="preserve"> – </w:t>
+      </w:r>
+      <w:r>
+        <w:rPr>
+          <w:sz w:val="28"/>
+          <w:szCs w:val="28"/>
+        </w:rPr>
+        <w:t>статистика для службы рабочей станции</w:t>
+      </w:r>
+    </w:p>
+    <w:p>
+      <w:pPr>
+        <w:spacing w:before="120" w:after="120"/>
+        <w:jc w:val="center"/>
+        <w:rPr>
+          <w:sz w:val="28"/>
+          <w:szCs w:val="28"/>
+          <w:lang w:val="en-US"/>
+        </w:rPr>
+      </w:pPr>
+      <w:r>
+        <w:rPr>
+          <w:noProof/>
+        </w:rPr>
+        <w:drawing>
+          <wp:inline distT="0" distB="0" distL="0" distR="0" wp14:anchorId="22E3BD3D" wp14:editId="15DF9073">
+            <wp:extent cx="5223053" cy="3576019"/>
+            <wp:effectExtent l="0" t="0" r="0" b="5715"/>
+            <wp:docPr id="58" name="Рисунок 58"/>
+            <wp:cNvGraphicFramePr>
+              <a:graphicFrameLocks xmlns:a="http://schemas.openxmlformats.org/drawingml/2006/main" noChangeAspect="1"/>
+            </wp:cNvGraphicFramePr>
+            <a:graphic xmlns:a="http://schemas.openxmlformats.org/drawingml/2006/main">
+              <a:graphicData uri="http://schemas.openxmlformats.org/drawingml/2006/picture">
+                <pic:pic xmlns:pic="http://schemas.openxmlformats.org/drawingml/2006/picture">
+                  <pic:nvPicPr>
+                    <pic:cNvPr id="1" name=""/>
+                    <pic:cNvPicPr/>
+                  </pic:nvPicPr>
+                  <pic:blipFill>
+                    <a:blip r:embed="rId51"/>
+                    <a:stretch>
+                      <a:fillRect/>
+                    </a:stretch>
+                  </pic:blipFill>
+                  <pic:spPr>
+                    <a:xfrm>
+                      <a:off x="0" y="0"/>
+                      <a:ext cx="5227355" cy="3578965"/>
+                    </a:xfrm>
+                    <a:prstGeom prst="rect">
+                      <a:avLst/>
+                    </a:prstGeom>
+                  </pic:spPr>
+                </pic:pic>
+              </a:graphicData>
+            </a:graphic>
+          </wp:inline>
+        </w:drawing>
+      </w:r>
+    </w:p>
+    <w:p>
+      <w:pPr>
+        <w:spacing w:before="280" w:after="120"/>
+        <w:ind w:firstLine="709"/>
+        <w:jc w:val="both"/>
+        <w:rPr>
+          <w:sz w:val="28"/>
+          <w:szCs w:val="28"/>
+          <w:lang w:val="en-US"/>
+        </w:rPr>
+      </w:pPr>
+    </w:p>
+    <w:p>
+      <w:pPr>
+        <w:spacing w:before="280" w:after="120"/>
+        <w:ind w:firstLine="709"/>
+        <w:jc w:val="both"/>
+        <w:rPr>
+          <w:sz w:val="28"/>
+          <w:szCs w:val="28"/>
+        </w:rPr>
+      </w:pPr>
+      <w:r>
+        <w:rPr>
+          <w:sz w:val="28"/>
+          <w:szCs w:val="28"/>
+          <w:lang w:val="en-US"/>
+        </w:rPr>
+        <w:lastRenderedPageBreak/>
+        <w:t>net send</w:t>
+      </w:r>
+      <w:r>
+        <w:rPr>
+          <w:sz w:val="28"/>
+          <w:szCs w:val="28"/>
+        </w:rPr>
+        <w:t xml:space="preserve"> – отправка сообщений на компьютер в локальной сети</w:t>
+      </w:r>
+    </w:p>
+    <w:p>
+      <w:pPr>
+        <w:spacing w:before="120" w:after="120"/>
+        <w:jc w:val="center"/>
+        <w:rPr>
+          <w:sz w:val="28"/>
+          <w:szCs w:val="28"/>
+          <w:lang w:val="en-US"/>
+        </w:rPr>
+      </w:pPr>
+      <w:r>
+        <w:rPr>
+          <w:noProof/>
+        </w:rPr>
+        <w:drawing>
+          <wp:inline distT="0" distB="0" distL="0" distR="0" wp14:anchorId="3CB54399" wp14:editId="10EF2ACA">
+            <wp:extent cx="5940425" cy="2550795"/>
+            <wp:effectExtent l="0" t="0" r="3175" b="1905"/>
+            <wp:docPr id="59" name="Рисунок 59"/>
+            <wp:cNvGraphicFramePr>
+              <a:graphicFrameLocks xmlns:a="http://schemas.openxmlformats.org/drawingml/2006/main" noChangeAspect="1"/>
+            </wp:cNvGraphicFramePr>
+            <a:graphic xmlns:a="http://schemas.openxmlformats.org/drawingml/2006/main">
+              <a:graphicData uri="http://schemas.openxmlformats.org/drawingml/2006/picture">
+                <pic:pic xmlns:pic="http://schemas.openxmlformats.org/drawingml/2006/picture">
+                  <pic:nvPicPr>
+                    <pic:cNvPr id="1" name=""/>
+                    <pic:cNvPicPr/>
+                  </pic:nvPicPr>
+                  <pic:blipFill>
+                    <a:blip r:embed="rId52"/>
+                    <a:stretch>
+                      <a:fillRect/>
+                    </a:stretch>
+                  </pic:blipFill>
+                  <pic:spPr>
+                    <a:xfrm>
+                      <a:off x="0" y="0"/>
                       <a:ext cx="5940425" cy="2550795"/>
                     </a:xfrm>
                     <a:prstGeom prst="rect">
@@ -5953,7 +6321,6 @@
         <w:rPr>
           <w:sz w:val="28"/>
           <w:szCs w:val="28"/>
-          <w:lang w:val="en-US"/>
         </w:rPr>
       </w:pPr>
       <w:r>
@@ -5971,6 +6338,37 @@
           <w:lang w:val="en-US"/>
         </w:rPr>
         <w:t>user</w:t>
+      </w:r>
+      <w:r>
+        <w:rPr>
+          <w:sz w:val="28"/>
+          <w:szCs w:val="28"/>
+          <w:lang w:val="en-US"/>
+        </w:rPr>
+        <w:t xml:space="preserve"> – </w:t>
+      </w:r>
+      <w:r>
+        <w:rPr>
+          <w:sz w:val="28"/>
+          <w:szCs w:val="28"/>
+        </w:rPr>
+        <w:t xml:space="preserve">создание и </w:t>
+      </w:r>
+      <w:bookmarkStart w:id="0" w:name="_GoBack"/>
+      <w:bookmarkEnd w:id="0"/>
+      <w:r>
+        <w:rPr>
+          <w:sz w:val="28"/>
+          <w:szCs w:val="28"/>
+        </w:rPr>
+        <w:t>изменение учетных записей на компьютер</w:t>
+      </w:r>
+      <w:r>
+        <w:rPr>
+          <w:sz w:val="28"/>
+          <w:szCs w:val="28"/>
+        </w:rPr>
+        <w:t>ах</w:t>
       </w:r>
     </w:p>
     <w:p>
@@ -5988,7 +6386,7 @@
           <w:noProof/>
         </w:rPr>
         <w:drawing>
-          <wp:inline distT="0" distB="0" distL="0" distR="0" wp14:anchorId="585299B1" wp14:editId="74A01C1F">
+          <wp:inline distT="0" distB="0" distL="0" distR="0" wp14:anchorId="42493191" wp14:editId="0CFF6BA2">
             <wp:extent cx="5940425" cy="1510665"/>
             <wp:effectExtent l="0" t="0" r="3175" b="0"/>
             <wp:docPr id="60" name="Рисунок 60"/>
@@ -6003,7 +6401,7 @@
                     <pic:cNvPicPr/>
                   </pic:nvPicPr>
                   <pic:blipFill>
-                    <a:blip r:embed="rId49"/>
+                    <a:blip r:embed="rId53"/>
                     <a:stretch>
                       <a:fillRect/>
                     </a:stretch>
@@ -6180,6 +6578,7 @@
     <w:lsdException w:name="HTML Sample" w:semiHidden="1" w:unhideWhenUsed="1"/>
     <w:lsdException w:name="HTML Typewriter" w:semiHidden="1" w:unhideWhenUsed="1"/>
     <w:lsdException w:name="HTML Variable" w:semiHidden="1" w:unhideWhenUsed="1"/>
+    <w:lsdException w:name="Normal Table" w:semiHidden="1" w:unhideWhenUsed="1"/>
     <w:lsdException w:name="annotation subject" w:semiHidden="1" w:unhideWhenUsed="1"/>
     <w:lsdException w:name="No List" w:semiHidden="1" w:unhideWhenUsed="1"/>
     <w:lsdException w:name="Outline List 1" w:semiHidden="1" w:unhideWhenUsed="1"/>
@@ -6226,8 +6625,10 @@
     <w:lsdException w:name="Table Subtle 2" w:semiHidden="1" w:unhideWhenUsed="1"/>
     <w:lsdException w:name="Table Web 1" w:semiHidden="1" w:unhideWhenUsed="1"/>
     <w:lsdException w:name="Table Web 2" w:semiHidden="1" w:unhideWhenUsed="1"/>
+    <w:lsdException w:name="Table Web 3" w:semiHidden="1" w:unhideWhenUsed="1"/>
     <w:lsdException w:name="Balloon Text" w:semiHidden="1" w:unhideWhenUsed="1"/>
     <w:lsdException w:name="Table Grid" w:uiPriority="39"/>
+    <w:lsdException w:name="Table Theme" w:semiHidden="1" w:unhideWhenUsed="1"/>
     <w:lsdException w:name="Placeholder Text" w:semiHidden="1"/>
     <w:lsdException w:name="No Spacing" w:uiPriority="1" w:qFormat="1"/>
     <w:lsdException w:name="Light Shading" w:uiPriority="60"/>
@@ -6488,6 +6889,7 @@
   <w:style w:type="character" w:default="1" w:styleId="a0">
     <w:name w:val="Default Paragraph Font"/>
     <w:uiPriority w:val="1"/>
+    <w:semiHidden/>
     <w:unhideWhenUsed/>
   </w:style>
   <w:style w:type="table" w:default="1" w:styleId="a1">
